--- a/Documentation.doc.docx
+++ b/Documentation.doc.docx
@@ -41,14 +41,16 @@
         </w:rPr>
         <w:t>Ben Xu</w:t>
       </w:r>
-      <w:r>
+    </w:p>
+    <w:p>
+      <w:pPr>
+        <w:jc w:val="center"/>
         <w:rPr>
           <w:color w:val="FF0000"/>
           <w:sz w:val="28"/>
           <w:szCs w:val="28"/>
         </w:rPr>
-        <w:t xml:space="preserve"> - </w:t>
-      </w:r>
+      </w:pPr>
       <w:r>
         <w:rPr>
           <w:i/>
@@ -56,44 +58,10 @@
           <w:sz w:val="28"/>
           <w:szCs w:val="28"/>
         </w:rPr>
-        <w:t>s5057948</w:t>
-      </w:r>
-    </w:p>
-    <w:p>
-      <w:pPr>
-        <w:jc w:val="center"/>
-        <w:rPr>
-          <w:color w:val="FF0000"/>
-          <w:sz w:val="28"/>
-          <w:szCs w:val="28"/>
-        </w:rPr>
-      </w:pPr>
-      <w:r>
-        <w:rPr>
-          <w:i/>
-          <w:color w:val="FF0000"/>
-          <w:sz w:val="28"/>
-          <w:szCs w:val="28"/>
-        </w:rPr>
-        <w:t xml:space="preserve"> Jack Leyden - </w:t>
-      </w:r>
-      <w:r>
-        <w:rPr>
-          <w:color w:val="FF0000"/>
-          <w:sz w:val="28"/>
-          <w:szCs w:val="28"/>
-        </w:rPr>
-        <w:t>s</w:t>
-      </w:r>
-      <w:r>
-        <w:rPr>
-          <w:i/>
-          <w:color w:val="FF0000"/>
-          <w:sz w:val="28"/>
-          <w:szCs w:val="28"/>
-        </w:rPr>
-        <w:t>5052939</w:t>
-      </w:r>
+        <w:t xml:space="preserve"> Jack Leyden</w:t>
+      </w:r>
+      <w:bookmarkStart w:id="2" w:name="_GoBack"/>
+      <w:bookmarkEnd w:id="2"/>
     </w:p>
     <w:p>
       <w:pPr>
@@ -1164,12 +1132,12 @@
       </w:pPr>
     </w:p>
     <w:p>
-      <w:bookmarkStart w:id="2" w:name="_c6li4333ocyn" w:colFirst="0" w:colLast="0"/>
-      <w:bookmarkEnd w:id="2"/>
-    </w:p>
-    <w:p>
-      <w:bookmarkStart w:id="3" w:name="_evv6zcok1sdl" w:colFirst="0" w:colLast="0"/>
+      <w:bookmarkStart w:id="3" w:name="_c6li4333ocyn" w:colFirst="0" w:colLast="0"/>
       <w:bookmarkEnd w:id="3"/>
+    </w:p>
+    <w:p>
+      <w:bookmarkStart w:id="4" w:name="_evv6zcok1sdl" w:colFirst="0" w:colLast="0"/>
+      <w:bookmarkEnd w:id="4"/>
       <w:r>
         <w:br w:type="page"/>
       </w:r>
@@ -1182,15 +1150,12 @@
           <w:numId w:val="4"/>
         </w:numPr>
       </w:pPr>
-      <w:bookmarkStart w:id="4" w:name="_Toc491066311"/>
+      <w:bookmarkStart w:id="5" w:name="_Toc491066311"/>
       <w:r>
         <w:lastRenderedPageBreak/>
-        <w:t>P</w:t>
-      </w:r>
-      <w:r>
-        <w:t>roblem Statement</w:t>
-      </w:r>
-      <w:bookmarkEnd w:id="4"/>
+        <w:t>Problem Statement</w:t>
+      </w:r>
+      <w:bookmarkEnd w:id="5"/>
     </w:p>
     <w:p/>
     <w:p>
@@ -1201,10 +1166,7 @@
         <w:t>chosen</w:t>
       </w:r>
       <w:r>
-        <w:t xml:space="preserve"> by the</w:t>
-      </w:r>
-      <w:r>
-        <w:t xml:space="preserve"> user. The path is found by iteratively changing the origin</w:t>
+        <w:t xml:space="preserve"> by the user. The path is found by iteratively changing the origin</w:t>
       </w:r>
       <w:r>
         <w:t>al word one character at a time to identify the shortest path. T</w:t>
@@ -1222,19 +1184,16 @@
           <w:numId w:val="4"/>
         </w:numPr>
       </w:pPr>
-      <w:bookmarkStart w:id="5" w:name="_Toc491066312"/>
+      <w:bookmarkStart w:id="6" w:name="_Toc491066312"/>
       <w:r>
         <w:t>User Requirements</w:t>
       </w:r>
-      <w:bookmarkEnd w:id="5"/>
+      <w:bookmarkEnd w:id="6"/>
     </w:p>
     <w:p/>
     <w:p>
       <w:r>
-        <w:t>The following out</w:t>
-      </w:r>
-      <w:r>
-        <w:t>lines the user requirements for the program:</w:t>
+        <w:t>The following outlines the user requirements for the program:</w:t>
       </w:r>
     </w:p>
     <w:p/>
@@ -1246,10 +1205,7 @@
         </w:numPr>
       </w:pPr>
       <w:r>
-        <w:t>The user shall be able to enter</w:t>
-      </w:r>
-      <w:r>
-        <w:t xml:space="preserve"> the dictionary file name.</w:t>
+        <w:t>The user shall be able to enter the dictionary file name.</w:t>
       </w:r>
     </w:p>
     <w:p>
@@ -1271,10 +1227,7 @@
         </w:numPr>
       </w:pPr>
       <w:r>
-        <w:t xml:space="preserve">The user should be able to enter </w:t>
-      </w:r>
-      <w:r>
-        <w:t xml:space="preserve">a list of words that they want to have </w:t>
+        <w:t xml:space="preserve">The user should be able to enter a list of words that they want to have </w:t>
       </w:r>
       <w:r>
         <w:t>exempted</w:t>
@@ -1295,8 +1248,8 @@
       </w:r>
     </w:p>
     <w:p>
-      <w:bookmarkStart w:id="6" w:name="_3znysh7" w:colFirst="0" w:colLast="0"/>
-      <w:bookmarkEnd w:id="6"/>
+      <w:bookmarkStart w:id="7" w:name="_3znysh7" w:colFirst="0" w:colLast="0"/>
+      <w:bookmarkEnd w:id="7"/>
     </w:p>
     <w:p>
       <w:pPr>
@@ -1306,14 +1259,11 @@
           <w:numId w:val="4"/>
         </w:numPr>
       </w:pPr>
-      <w:bookmarkStart w:id="7" w:name="_Toc491066313"/>
-      <w:r>
-        <w:t>Software Requirement</w:t>
-      </w:r>
-      <w:r>
-        <w:t>s</w:t>
-      </w:r>
-      <w:bookmarkEnd w:id="7"/>
+      <w:bookmarkStart w:id="8" w:name="_Toc491066313"/>
+      <w:r>
+        <w:t>Software Requirements</w:t>
+      </w:r>
+      <w:bookmarkEnd w:id="8"/>
     </w:p>
     <w:p/>
     <w:p>
@@ -1330,16 +1280,7 @@
         </w:numPr>
       </w:pPr>
       <w:r>
-        <w:t xml:space="preserve">The program shall accept </w:t>
-      </w:r>
-      <w:r>
-        <w:t xml:space="preserve">a </w:t>
-      </w:r>
-      <w:r>
-        <w:t xml:space="preserve">file </w:t>
-      </w:r>
-      <w:r>
-        <w:t>with the condition that it is a valid dictionary.</w:t>
+        <w:t>The program shall accept a file with the condition that it is a valid dictionary.</w:t>
       </w:r>
     </w:p>
     <w:p>
@@ -1361,10 +1302,7 @@
         </w:numPr>
       </w:pPr>
       <w:r>
-        <w:t xml:space="preserve">The program shall display a message if </w:t>
-      </w:r>
-      <w:r>
-        <w:t>the word inputs do not match.</w:t>
+        <w:t>The program shall display a message if the word inputs do not match.</w:t>
       </w:r>
     </w:p>
     <w:p>
@@ -1375,10 +1313,7 @@
         </w:numPr>
       </w:pPr>
       <w:r>
-        <w:t>The program must display the path</w:t>
-      </w:r>
-      <w:r>
-        <w:t xml:space="preserve"> between the source and target words.</w:t>
+        <w:t>The program must display the path between the source and target words.</w:t>
       </w:r>
     </w:p>
     <w:p>
@@ -1408,8 +1343,8 @@
       </w:r>
     </w:p>
     <w:p>
-      <w:bookmarkStart w:id="8" w:name="_2et92p0" w:colFirst="0" w:colLast="0"/>
-      <w:bookmarkEnd w:id="8"/>
+      <w:bookmarkStart w:id="9" w:name="_2et92p0" w:colFirst="0" w:colLast="0"/>
+      <w:bookmarkEnd w:id="9"/>
     </w:p>
     <w:p>
       <w:pPr>
@@ -1419,28 +1354,28 @@
           <w:numId w:val="4"/>
         </w:numPr>
       </w:pPr>
-      <w:bookmarkStart w:id="9" w:name="_Toc491066314"/>
+      <w:bookmarkStart w:id="10" w:name="_Toc491066314"/>
       <w:r>
         <w:t>Software Design</w:t>
       </w:r>
-      <w:bookmarkEnd w:id="9"/>
-    </w:p>
-    <w:p>
-      <w:bookmarkStart w:id="10" w:name="_tyjcwt" w:colFirst="0" w:colLast="0"/>
       <w:bookmarkEnd w:id="10"/>
     </w:p>
     <w:p>
+      <w:bookmarkStart w:id="11" w:name="_tyjcwt" w:colFirst="0" w:colLast="0"/>
+      <w:bookmarkEnd w:id="11"/>
+    </w:p>
+    <w:p>
       <w:pPr>
         <w:pStyle w:val="Heading3"/>
         <w:rPr>
           <w:color w:val="FF0000"/>
         </w:rPr>
       </w:pPr>
-      <w:bookmarkStart w:id="11" w:name="_Toc491066315"/>
+      <w:bookmarkStart w:id="12" w:name="_Toc491066315"/>
       <w:r>
         <w:t>High Level Design – Logical Block Diagram</w:t>
       </w:r>
-      <w:bookmarkEnd w:id="11"/>
+      <w:bookmarkEnd w:id="12"/>
     </w:p>
     <w:p>
       <w:pPr>
@@ -1616,13 +1551,7 @@
                               <w:rPr>
                                 <w:rFonts w:ascii="Arial" w:eastAsia="Arial" w:hAnsi="Arial" w:cs="Arial"/>
                               </w:rPr>
-                              <w:t>Get User input (</w:t>
-                            </w:r>
-                            <w:r>
-                              <w:rPr>
-                                <w:rFonts w:ascii="Arial" w:eastAsia="Arial" w:hAnsi="Arial" w:cs="Arial"/>
-                              </w:rPr>
-                              <w:t>dictionary)</w:t>
+                              <w:t>Get User input (dictionary)</w:t>
                             </w:r>
                           </w:p>
                           <w:p>
@@ -2076,7 +2005,7 @@
               </wp:anchor>
             </w:drawing>
           </mc:Choice>
-          <mc:Fallback xmlns:dgm="http://schemas.openxmlformats.org/drawingml/2006/diagram" xmlns:lc="http://schemas.openxmlformats.org/drawingml/2006/lockedCanvas" xmlns:c="http://schemas.openxmlformats.org/drawingml/2006/chart" xmlns:pic="http://schemas.openxmlformats.org/drawingml/2006/picture" xmlns:a="http://schemas.openxmlformats.org/drawingml/2006/main" xmlns:sl="http://schemas.openxmlformats.org/schemaLibrary/2006/main">
+          <mc:Fallback xmlns:sl="http://schemas.openxmlformats.org/schemaLibrary/2006/main" xmlns:a="http://schemas.openxmlformats.org/drawingml/2006/main" xmlns:pic="http://schemas.openxmlformats.org/drawingml/2006/picture" xmlns:c="http://schemas.openxmlformats.org/drawingml/2006/chart" xmlns:lc="http://schemas.openxmlformats.org/drawingml/2006/lockedCanvas" xmlns:dgm="http://schemas.openxmlformats.org/drawingml/2006/diagram">
             <w:drawing>
               <wp:anchor allowOverlap="1" behindDoc="0" distB="0" distT="0" distL="114300" distR="114300" hidden="0" layoutInCell="1" locked="0" relativeHeight="0" simplePos="0">
                 <wp:simplePos x="0" y="0"/>
@@ -3001,16 +2930,13 @@
       </w:pPr>
       <w:r>
         <w:tab/>
-      </w:r>
-      <w:r>
-        <w:t>T</w:t>
-      </w:r>
-      <w:r>
-        <w:t>rue</w:t>
-      </w:r>
-      <w:r>
-        <w:t xml:space="preserve">                                        True</w:t>
-      </w:r>
+        <w:t xml:space="preserve">True                                        </w:t>
+      </w:r>
+      <w:proofErr w:type="spellStart"/>
+      <w:r>
+        <w:t>True</w:t>
+      </w:r>
+      <w:proofErr w:type="spellEnd"/>
       <w:r>
         <w:tab/>
       </w:r>
@@ -3309,8 +3235,13 @@
       </w:r>
       <w:r>
         <w:tab/>
-        <w:t xml:space="preserve">         Valid</w:t>
-      </w:r>
+        <w:t xml:space="preserve">         </w:t>
+      </w:r>
+      <w:proofErr w:type="spellStart"/>
+      <w:r>
+        <w:t>Valid</w:t>
+      </w:r>
+      <w:proofErr w:type="spellEnd"/>
     </w:p>
     <w:p>
       <w:pPr>
@@ -3431,7 +3362,7 @@
               </wp:anchor>
             </w:drawing>
           </mc:Choice>
-          <mc:Fallback xmlns:dgm="http://schemas.openxmlformats.org/drawingml/2006/diagram" xmlns:lc="http://schemas.openxmlformats.org/drawingml/2006/lockedCanvas" xmlns:c="http://schemas.openxmlformats.org/drawingml/2006/chart" xmlns:pic="http://schemas.openxmlformats.org/drawingml/2006/picture" xmlns:a="http://schemas.openxmlformats.org/drawingml/2006/main" xmlns:sl="http://schemas.openxmlformats.org/schemaLibrary/2006/main">
+          <mc:Fallback xmlns:sl="http://schemas.openxmlformats.org/schemaLibrary/2006/main" xmlns:a="http://schemas.openxmlformats.org/drawingml/2006/main" xmlns:pic="http://schemas.openxmlformats.org/drawingml/2006/picture" xmlns:c="http://schemas.openxmlformats.org/drawingml/2006/chart" xmlns:lc="http://schemas.openxmlformats.org/drawingml/2006/lockedCanvas" xmlns:dgm="http://schemas.openxmlformats.org/drawingml/2006/diagram">
             <w:drawing>
               <wp:anchor allowOverlap="1" behindDoc="0" distB="0" distT="0" distL="114300" distR="114300" hidden="0" layoutInCell="1" locked="0" relativeHeight="0" simplePos="0">
                 <wp:simplePos x="0" y="0"/>
@@ -3525,7 +3456,7 @@
               </wp:anchor>
             </w:drawing>
           </mc:Choice>
-          <mc:Fallback xmlns:dgm="http://schemas.openxmlformats.org/drawingml/2006/diagram" xmlns:lc="http://schemas.openxmlformats.org/drawingml/2006/lockedCanvas" xmlns:c="http://schemas.openxmlformats.org/drawingml/2006/chart" xmlns:pic="http://schemas.openxmlformats.org/drawingml/2006/picture" xmlns:a="http://schemas.openxmlformats.org/drawingml/2006/main" xmlns:sl="http://schemas.openxmlformats.org/schemaLibrary/2006/main">
+          <mc:Fallback xmlns:sl="http://schemas.openxmlformats.org/schemaLibrary/2006/main" xmlns:a="http://schemas.openxmlformats.org/drawingml/2006/main" xmlns:pic="http://schemas.openxmlformats.org/drawingml/2006/picture" xmlns:c="http://schemas.openxmlformats.org/drawingml/2006/chart" xmlns:lc="http://schemas.openxmlformats.org/drawingml/2006/lockedCanvas" xmlns:dgm="http://schemas.openxmlformats.org/drawingml/2006/diagram">
             <w:drawing>
               <wp:anchor allowOverlap="1" behindDoc="0" distB="0" distT="0" distL="114300" distR="114300" hidden="0" layoutInCell="1" locked="0" relativeHeight="0" simplePos="0">
                 <wp:simplePos x="0" y="0"/>
@@ -3619,7 +3550,7 @@
               </wp:anchor>
             </w:drawing>
           </mc:Choice>
-          <mc:Fallback xmlns:dgm="http://schemas.openxmlformats.org/drawingml/2006/diagram" xmlns:lc="http://schemas.openxmlformats.org/drawingml/2006/lockedCanvas" xmlns:c="http://schemas.openxmlformats.org/drawingml/2006/chart" xmlns:pic="http://schemas.openxmlformats.org/drawingml/2006/picture" xmlns:a="http://schemas.openxmlformats.org/drawingml/2006/main" xmlns:sl="http://schemas.openxmlformats.org/schemaLibrary/2006/main">
+          <mc:Fallback xmlns:sl="http://schemas.openxmlformats.org/schemaLibrary/2006/main" xmlns:a="http://schemas.openxmlformats.org/drawingml/2006/main" xmlns:pic="http://schemas.openxmlformats.org/drawingml/2006/picture" xmlns:c="http://schemas.openxmlformats.org/drawingml/2006/chart" xmlns:lc="http://schemas.openxmlformats.org/drawingml/2006/lockedCanvas" xmlns:dgm="http://schemas.openxmlformats.org/drawingml/2006/diagram">
             <w:drawing>
               <wp:anchor allowOverlap="1" behindDoc="0" distB="0" distT="0" distL="114300" distR="114300" hidden="0" layoutInCell="1" locked="0" relativeHeight="0" simplePos="0">
                 <wp:simplePos x="0" y="0"/>
@@ -3713,7 +3644,7 @@
               </wp:anchor>
             </w:drawing>
           </mc:Choice>
-          <mc:Fallback xmlns:dgm="http://schemas.openxmlformats.org/drawingml/2006/diagram" xmlns:lc="http://schemas.openxmlformats.org/drawingml/2006/lockedCanvas" xmlns:c="http://schemas.openxmlformats.org/drawingml/2006/chart" xmlns:pic="http://schemas.openxmlformats.org/drawingml/2006/picture" xmlns:a="http://schemas.openxmlformats.org/drawingml/2006/main" xmlns:sl="http://schemas.openxmlformats.org/schemaLibrary/2006/main">
+          <mc:Fallback xmlns:sl="http://schemas.openxmlformats.org/schemaLibrary/2006/main" xmlns:a="http://schemas.openxmlformats.org/drawingml/2006/main" xmlns:pic="http://schemas.openxmlformats.org/drawingml/2006/picture" xmlns:c="http://schemas.openxmlformats.org/drawingml/2006/chart" xmlns:lc="http://schemas.openxmlformats.org/drawingml/2006/lockedCanvas" xmlns:dgm="http://schemas.openxmlformats.org/drawingml/2006/diagram">
             <w:drawing>
               <wp:anchor allowOverlap="1" behindDoc="0" distB="0" distT="0" distL="114300" distR="114300" hidden="0" layoutInCell="1" locked="0" relativeHeight="0" simplePos="0">
                 <wp:simplePos x="0" y="0"/>
@@ -3767,8 +3698,12 @@
       </w:pPr>
       <w:r>
         <w:tab/>
+      </w:r>
+      <w:proofErr w:type="gramStart"/>
+      <w:r>
         <w:t>false</w:t>
       </w:r>
+      <w:proofErr w:type="gramEnd"/>
       <w:r>
         <w:tab/>
         <w:t>neither</w:t>
@@ -3791,8 +3726,6 @@
       </w:r>
       <w:r>
         <w:tab/>
-      </w:r>
-      <w:r>
         <w:t xml:space="preserve">    not valid</w:t>
       </w:r>
       <w:r>
@@ -3803,8 +3736,12 @@
       </w:r>
       <w:r>
         <w:tab/>
+      </w:r>
+      <w:proofErr w:type="spellStart"/>
+      <w:r>
         <w:t>valid</w:t>
       </w:r>
+      <w:proofErr w:type="spellEnd"/>
       <w:r>
         <w:tab/>
       </w:r>
@@ -4604,7 +4541,7 @@
               </wp:anchor>
             </w:drawing>
           </mc:Choice>
-          <mc:Fallback xmlns:dgm="http://schemas.openxmlformats.org/drawingml/2006/diagram" xmlns:lc="http://schemas.openxmlformats.org/drawingml/2006/lockedCanvas" xmlns:c="http://schemas.openxmlformats.org/drawingml/2006/chart" xmlns:pic="http://schemas.openxmlformats.org/drawingml/2006/picture" xmlns:a="http://schemas.openxmlformats.org/drawingml/2006/main" xmlns:sl="http://schemas.openxmlformats.org/schemaLibrary/2006/main">
+          <mc:Fallback xmlns:sl="http://schemas.openxmlformats.org/schemaLibrary/2006/main" xmlns:a="http://schemas.openxmlformats.org/drawingml/2006/main" xmlns:pic="http://schemas.openxmlformats.org/drawingml/2006/picture" xmlns:c="http://schemas.openxmlformats.org/drawingml/2006/chart" xmlns:lc="http://schemas.openxmlformats.org/drawingml/2006/lockedCanvas" xmlns:dgm="http://schemas.openxmlformats.org/drawingml/2006/diagram">
             <w:drawing>
               <wp:anchor allowOverlap="1" behindDoc="0" distB="0" distT="0" distL="114300" distR="114300" hidden="0" layoutInCell="1" locked="0" relativeHeight="0" simplePos="0">
                 <wp:simplePos x="0" y="0"/>
@@ -4704,6 +4641,8 @@
         <w:tab/>
       </w:r>
     </w:p>
+    <w:bookmarkStart w:id="13" w:name="_3dy6vkm" w:colFirst="0" w:colLast="0"/>
+    <w:bookmarkEnd w:id="13"/>
     <w:p>
       <w:pPr>
         <w:tabs>
@@ -4713,8 +4652,6 @@
           <w:tab w:val="left" w:pos="5670"/>
         </w:tabs>
       </w:pPr>
-      <w:bookmarkStart w:id="12" w:name="_3dy6vkm" w:colFirst="0" w:colLast="0"/>
-      <w:bookmarkEnd w:id="12"/>
       <w:r>
         <w:rPr>
           <w:noProof/>
@@ -5119,8 +5056,12 @@
       </w:r>
       <w:r>
         <w:tab/>
+      </w:r>
+      <w:proofErr w:type="gramStart"/>
+      <w:r>
         <w:t>valid</w:t>
       </w:r>
+      <w:proofErr w:type="gramEnd"/>
     </w:p>
     <w:p>
       <w:r>
@@ -5272,11 +5213,14 @@
         <w:pStyle w:val="Heading3"/>
         <w:spacing w:after="120"/>
       </w:pPr>
-      <w:bookmarkStart w:id="13" w:name="_Toc491066316"/>
-      <w:r>
+      <w:bookmarkStart w:id="14" w:name="_Toc491066316"/>
+      <w:proofErr w:type="gramStart"/>
+      <w:r>
+        <w:lastRenderedPageBreak/>
         <w:t>List of all functions in the software.</w:t>
       </w:r>
-      <w:bookmarkEnd w:id="13"/>
+      <w:bookmarkEnd w:id="14"/>
+      <w:proofErr w:type="gramEnd"/>
     </w:p>
     <w:p>
       <w:pPr>
@@ -5296,11 +5240,19 @@
           <w:rFonts w:ascii="Garamond" w:eastAsia="Garamond" w:hAnsi="Garamond" w:cs="Garamond"/>
         </w:rPr>
       </w:pPr>
-      <w:r>
-        <w:rPr>
-          <w:rFonts w:ascii="Garamond" w:eastAsia="Garamond" w:hAnsi="Garamond" w:cs="Garamond"/>
-        </w:rPr>
-        <w:t>Find():</w:t>
+      <w:proofErr w:type="gramStart"/>
+      <w:r>
+        <w:rPr>
+          <w:rFonts w:ascii="Garamond" w:eastAsia="Garamond" w:hAnsi="Garamond" w:cs="Garamond"/>
+        </w:rPr>
+        <w:t>Find(</w:t>
+      </w:r>
+      <w:proofErr w:type="gramEnd"/>
+      <w:r>
+        <w:rPr>
+          <w:rFonts w:ascii="Garamond" w:eastAsia="Garamond" w:hAnsi="Garamond" w:cs="Garamond"/>
+        </w:rPr>
+        <w:t>):</w:t>
       </w:r>
     </w:p>
     <w:p>
@@ -5345,13 +5297,7 @@
         <w:rPr>
           <w:rFonts w:ascii="Garamond" w:eastAsia="Garamond" w:hAnsi="Garamond" w:cs="Garamond"/>
         </w:rPr>
-        <w:t>Side effects: words are selected a</w:t>
-      </w:r>
-      <w:r>
-        <w:rPr>
-          <w:rFonts w:ascii="Garamond" w:eastAsia="Garamond" w:hAnsi="Garamond" w:cs="Garamond"/>
-        </w:rPr>
-        <w:t>nd appended to path</w:t>
+        <w:t>Side effects: words are selected and appended to path</w:t>
       </w:r>
     </w:p>
     <w:p>
@@ -5377,11 +5323,19 @@
           <w:rFonts w:ascii="Garamond" w:eastAsia="Garamond" w:hAnsi="Garamond" w:cs="Garamond"/>
         </w:rPr>
       </w:pPr>
-      <w:r>
-        <w:rPr>
-          <w:rFonts w:ascii="Garamond" w:eastAsia="Garamond" w:hAnsi="Garamond" w:cs="Garamond"/>
-        </w:rPr>
-        <w:t>Same():</w:t>
+      <w:proofErr w:type="gramStart"/>
+      <w:r>
+        <w:rPr>
+          <w:rFonts w:ascii="Garamond" w:eastAsia="Garamond" w:hAnsi="Garamond" w:cs="Garamond"/>
+        </w:rPr>
+        <w:t>Same(</w:t>
+      </w:r>
+      <w:proofErr w:type="gramEnd"/>
+      <w:r>
+        <w:rPr>
+          <w:rFonts w:ascii="Garamond" w:eastAsia="Garamond" w:hAnsi="Garamond" w:cs="Garamond"/>
+        </w:rPr>
+        <w:t>):</w:t>
       </w:r>
     </w:p>
     <w:p>
@@ -5426,7 +5380,21 @@
         <w:rPr>
           <w:rFonts w:ascii="Garamond" w:eastAsia="Garamond" w:hAnsi="Garamond" w:cs="Garamond"/>
         </w:rPr>
-        <w:t>Side effects: return int value of number or same characters.</w:t>
+        <w:t xml:space="preserve">Side effects: return </w:t>
+      </w:r>
+      <w:proofErr w:type="spellStart"/>
+      <w:r>
+        <w:rPr>
+          <w:rFonts w:ascii="Garamond" w:eastAsia="Garamond" w:hAnsi="Garamond" w:cs="Garamond"/>
+        </w:rPr>
+        <w:t>int</w:t>
+      </w:r>
+      <w:proofErr w:type="spellEnd"/>
+      <w:r>
+        <w:rPr>
+          <w:rFonts w:ascii="Garamond" w:eastAsia="Garamond" w:hAnsi="Garamond" w:cs="Garamond"/>
+        </w:rPr>
+        <w:t xml:space="preserve"> value of number or same characters.</w:t>
       </w:r>
     </w:p>
     <w:p>
@@ -5441,7 +5409,21 @@
         <w:rPr>
           <w:rFonts w:ascii="Garamond" w:eastAsia="Garamond" w:hAnsi="Garamond" w:cs="Garamond"/>
         </w:rPr>
-        <w:t>Return value: return int value of number or same characters.</w:t>
+        <w:t xml:space="preserve">Return value: return </w:t>
+      </w:r>
+      <w:proofErr w:type="spellStart"/>
+      <w:r>
+        <w:rPr>
+          <w:rFonts w:ascii="Garamond" w:eastAsia="Garamond" w:hAnsi="Garamond" w:cs="Garamond"/>
+        </w:rPr>
+        <w:t>int</w:t>
+      </w:r>
+      <w:proofErr w:type="spellEnd"/>
+      <w:r>
+        <w:rPr>
+          <w:rFonts w:ascii="Garamond" w:eastAsia="Garamond" w:hAnsi="Garamond" w:cs="Garamond"/>
+        </w:rPr>
+        <w:t xml:space="preserve"> value of number or same characters.</w:t>
       </w:r>
     </w:p>
     <w:p>
@@ -5452,11 +5434,19 @@
           <w:rFonts w:ascii="Garamond" w:eastAsia="Garamond" w:hAnsi="Garamond" w:cs="Garamond"/>
         </w:rPr>
       </w:pPr>
-      <w:r>
-        <w:rPr>
-          <w:rFonts w:ascii="Garamond" w:eastAsia="Garamond" w:hAnsi="Garamond" w:cs="Garamond"/>
-        </w:rPr>
-        <w:t>Build():</w:t>
+      <w:proofErr w:type="gramStart"/>
+      <w:r>
+        <w:rPr>
+          <w:rFonts w:ascii="Garamond" w:eastAsia="Garamond" w:hAnsi="Garamond" w:cs="Garamond"/>
+        </w:rPr>
+        <w:t>Build(</w:t>
+      </w:r>
+      <w:proofErr w:type="gramEnd"/>
+      <w:r>
+        <w:rPr>
+          <w:rFonts w:ascii="Garamond" w:eastAsia="Garamond" w:hAnsi="Garamond" w:cs="Garamond"/>
+        </w:rPr>
+        <w:t>):</w:t>
       </w:r>
     </w:p>
     <w:p>
@@ -5516,13 +5506,7 @@
         <w:rPr>
           <w:rFonts w:ascii="Garamond" w:eastAsia="Garamond" w:hAnsi="Garamond" w:cs="Garamond"/>
         </w:rPr>
-        <w:t>Return value: returns a sing</w:t>
-      </w:r>
-      <w:r>
-        <w:rPr>
-          <w:rFonts w:ascii="Garamond" w:eastAsia="Garamond" w:hAnsi="Garamond" w:cs="Garamond"/>
-        </w:rPr>
-        <w:t>le word that is related to seen word but is not the same as the previously seen word.</w:t>
+        <w:t>Return value: returns a single word that is related to seen word but is not the same as the previously seen word.</w:t>
       </w:r>
     </w:p>
     <w:p>
@@ -5533,11 +5517,19 @@
           <w:rFonts w:ascii="Garamond" w:eastAsia="Garamond" w:hAnsi="Garamond" w:cs="Garamond"/>
         </w:rPr>
       </w:pPr>
-      <w:r>
-        <w:rPr>
-          <w:rFonts w:ascii="Garamond" w:eastAsia="Garamond" w:hAnsi="Garamond" w:cs="Garamond"/>
-        </w:rPr>
-        <w:t>Main():</w:t>
+      <w:proofErr w:type="gramStart"/>
+      <w:r>
+        <w:rPr>
+          <w:rFonts w:ascii="Garamond" w:eastAsia="Garamond" w:hAnsi="Garamond" w:cs="Garamond"/>
+        </w:rPr>
+        <w:t>Main(</w:t>
+      </w:r>
+      <w:proofErr w:type="gramEnd"/>
+      <w:r>
+        <w:rPr>
+          <w:rFonts w:ascii="Garamond" w:eastAsia="Garamond" w:hAnsi="Garamond" w:cs="Garamond"/>
+        </w:rPr>
+        <w:t>):</w:t>
       </w:r>
     </w:p>
     <w:p>
@@ -5552,13 +5544,7 @@
         <w:rPr>
           <w:rFonts w:ascii="Garamond" w:eastAsia="Garamond" w:hAnsi="Garamond" w:cs="Garamond"/>
         </w:rPr>
-        <w:t xml:space="preserve">Describe: All the code that runs outside the function is unit tested in here. All inputs and links to other functions for the overall running of the software are </w:t>
-      </w:r>
-      <w:r>
-        <w:rPr>
-          <w:rFonts w:ascii="Garamond" w:eastAsia="Garamond" w:hAnsi="Garamond" w:cs="Garamond"/>
-        </w:rPr>
-        <w:t>stored in here.</w:t>
+        <w:t>Describe: All the code that runs outside the function is unit tested in here. All inputs and links to other functions for the overall running of the software are stored in here.</w:t>
       </w:r>
     </w:p>
     <w:p>
@@ -5573,7 +5559,49 @@
         <w:rPr>
           <w:rFonts w:ascii="Garamond" w:eastAsia="Garamond" w:hAnsi="Garamond" w:cs="Garamond"/>
         </w:rPr>
-        <w:t>Inputs: fname, start, target, forbidInput, short, i (match another word)</w:t>
+        <w:t xml:space="preserve">Inputs: </w:t>
+      </w:r>
+      <w:proofErr w:type="spellStart"/>
+      <w:r>
+        <w:rPr>
+          <w:rFonts w:ascii="Garamond" w:eastAsia="Garamond" w:hAnsi="Garamond" w:cs="Garamond"/>
+        </w:rPr>
+        <w:t>fname</w:t>
+      </w:r>
+      <w:proofErr w:type="spellEnd"/>
+      <w:r>
+        <w:rPr>
+          <w:rFonts w:ascii="Garamond" w:eastAsia="Garamond" w:hAnsi="Garamond" w:cs="Garamond"/>
+        </w:rPr>
+        <w:t xml:space="preserve">, start, target, </w:t>
+      </w:r>
+      <w:proofErr w:type="spellStart"/>
+      <w:r>
+        <w:rPr>
+          <w:rFonts w:ascii="Garamond" w:eastAsia="Garamond" w:hAnsi="Garamond" w:cs="Garamond"/>
+        </w:rPr>
+        <w:t>forbidInput</w:t>
+      </w:r>
+      <w:proofErr w:type="spellEnd"/>
+      <w:r>
+        <w:rPr>
+          <w:rFonts w:ascii="Garamond" w:eastAsia="Garamond" w:hAnsi="Garamond" w:cs="Garamond"/>
+        </w:rPr>
+        <w:t xml:space="preserve">, short, </w:t>
+      </w:r>
+      <w:proofErr w:type="spellStart"/>
+      <w:r>
+        <w:rPr>
+          <w:rFonts w:ascii="Garamond" w:eastAsia="Garamond" w:hAnsi="Garamond" w:cs="Garamond"/>
+        </w:rPr>
+        <w:t>i</w:t>
+      </w:r>
+      <w:proofErr w:type="spellEnd"/>
+      <w:r>
+        <w:rPr>
+          <w:rFonts w:ascii="Garamond" w:eastAsia="Garamond" w:hAnsi="Garamond" w:cs="Garamond"/>
+        </w:rPr>
+        <w:t xml:space="preserve"> (match another word)</w:t>
       </w:r>
     </w:p>
     <w:p>
@@ -5627,11 +5655,14 @@
           <w:rFonts w:ascii="Garamond" w:eastAsia="Garamond" w:hAnsi="Garamond" w:cs="Garamond"/>
         </w:rPr>
       </w:pPr>
-      <w:bookmarkStart w:id="14" w:name="_Toc491066317"/>
-      <w:r>
+      <w:bookmarkStart w:id="15" w:name="_Toc491066317"/>
+      <w:proofErr w:type="gramStart"/>
+      <w:r>
+        <w:lastRenderedPageBreak/>
         <w:t>List of all data structures in the software.</w:t>
       </w:r>
-      <w:bookmarkEnd w:id="14"/>
+      <w:bookmarkEnd w:id="15"/>
+      <w:proofErr w:type="gramEnd"/>
     </w:p>
     <w:p>
       <w:pPr>
@@ -5682,13 +5713,7 @@
         <w:rPr>
           <w:rFonts w:ascii="Garamond" w:eastAsia="Garamond" w:hAnsi="Garamond" w:cs="Garamond"/>
         </w:rPr>
-        <w:t>De</w:t>
-      </w:r>
-      <w:r>
-        <w:rPr>
-          <w:rFonts w:ascii="Garamond" w:eastAsia="Garamond" w:hAnsi="Garamond" w:cs="Garamond"/>
-        </w:rPr>
-        <w:t>scription: contains a full dictionary</w:t>
+        <w:t>Description: contains a full dictionary</w:t>
       </w:r>
     </w:p>
     <w:p>
@@ -5707,8 +5732,16 @@
         <w:rPr>
           <w:rFonts w:ascii="Garamond" w:eastAsia="Garamond" w:hAnsi="Garamond" w:cs="Garamond"/>
         </w:rPr>
-        <w:t>Members: fname</w:t>
-      </w:r>
+        <w:t xml:space="preserve">Members: </w:t>
+      </w:r>
+      <w:proofErr w:type="spellStart"/>
+      <w:r>
+        <w:rPr>
+          <w:rFonts w:ascii="Garamond" w:eastAsia="Garamond" w:hAnsi="Garamond" w:cs="Garamond"/>
+        </w:rPr>
+        <w:t>fname</w:t>
+      </w:r>
+      <w:proofErr w:type="spellEnd"/>
     </w:p>
     <w:p>
       <w:pPr>
@@ -5826,11 +5859,21 @@
           <w:rFonts w:ascii="Garamond" w:eastAsia="Garamond" w:hAnsi="Garamond" w:cs="Garamond"/>
         </w:rPr>
       </w:pPr>
-      <w:r>
-        <w:rPr>
-          <w:rFonts w:ascii="Garamond" w:eastAsia="Garamond" w:hAnsi="Garamond" w:cs="Garamond"/>
-        </w:rPr>
-        <w:t xml:space="preserve">forbiddenList: </w:t>
+      <w:proofErr w:type="spellStart"/>
+      <w:proofErr w:type="gramStart"/>
+      <w:r>
+        <w:rPr>
+          <w:rFonts w:ascii="Garamond" w:eastAsia="Garamond" w:hAnsi="Garamond" w:cs="Garamond"/>
+        </w:rPr>
+        <w:t>forbiddenList</w:t>
+      </w:r>
+      <w:proofErr w:type="spellEnd"/>
+      <w:proofErr w:type="gramEnd"/>
+      <w:r>
+        <w:rPr>
+          <w:rFonts w:ascii="Garamond" w:eastAsia="Garamond" w:hAnsi="Garamond" w:cs="Garamond"/>
+        </w:rPr>
+        <w:t xml:space="preserve">: </w:t>
       </w:r>
     </w:p>
     <w:p>
@@ -5916,11 +5959,19 @@
           <w:rFonts w:ascii="Garamond" w:eastAsia="Garamond" w:hAnsi="Garamond" w:cs="Garamond"/>
         </w:rPr>
       </w:pPr>
-      <w:r>
-        <w:rPr>
-          <w:rFonts w:ascii="Garamond" w:eastAsia="Garamond" w:hAnsi="Garamond" w:cs="Garamond"/>
-        </w:rPr>
-        <w:t xml:space="preserve">list: </w:t>
+      <w:proofErr w:type="gramStart"/>
+      <w:r>
+        <w:rPr>
+          <w:rFonts w:ascii="Garamond" w:eastAsia="Garamond" w:hAnsi="Garamond" w:cs="Garamond"/>
+        </w:rPr>
+        <w:t>list</w:t>
+      </w:r>
+      <w:proofErr w:type="gramEnd"/>
+      <w:r>
+        <w:rPr>
+          <w:rFonts w:ascii="Garamond" w:eastAsia="Garamond" w:hAnsi="Garamond" w:cs="Garamond"/>
+        </w:rPr>
+        <w:t xml:space="preserve">: </w:t>
       </w:r>
     </w:p>
     <w:p>
@@ -6006,17 +6057,19 @@
           <w:rFonts w:ascii="Garamond" w:eastAsia="Garamond" w:hAnsi="Garamond" w:cs="Garamond"/>
         </w:rPr>
       </w:pPr>
-      <w:r>
-        <w:rPr>
-          <w:rFonts w:ascii="Garamond" w:eastAsia="Garamond" w:hAnsi="Garamond" w:cs="Garamond"/>
-        </w:rPr>
-        <w:t>pa</w:t>
-      </w:r>
-      <w:r>
-        <w:rPr>
-          <w:rFonts w:ascii="Garamond" w:eastAsia="Garamond" w:hAnsi="Garamond" w:cs="Garamond"/>
-        </w:rPr>
-        <w:t>th:</w:t>
+      <w:proofErr w:type="gramStart"/>
+      <w:r>
+        <w:rPr>
+          <w:rFonts w:ascii="Garamond" w:eastAsia="Garamond" w:hAnsi="Garamond" w:cs="Garamond"/>
+        </w:rPr>
+        <w:t>path</w:t>
+      </w:r>
+      <w:proofErr w:type="gramEnd"/>
+      <w:r>
+        <w:rPr>
+          <w:rFonts w:ascii="Garamond" w:eastAsia="Garamond" w:hAnsi="Garamond" w:cs="Garamond"/>
+        </w:rPr>
+        <w:t>:</w:t>
       </w:r>
     </w:p>
     <w:p>
@@ -6102,11 +6155,19 @@
           <w:rFonts w:ascii="Garamond" w:eastAsia="Garamond" w:hAnsi="Garamond" w:cs="Garamond"/>
         </w:rPr>
       </w:pPr>
-      <w:r>
-        <w:rPr>
-          <w:rFonts w:ascii="Garamond" w:eastAsia="Garamond" w:hAnsi="Garamond" w:cs="Garamond"/>
-        </w:rPr>
-        <w:t xml:space="preserve">seen: </w:t>
+      <w:proofErr w:type="gramStart"/>
+      <w:r>
+        <w:rPr>
+          <w:rFonts w:ascii="Garamond" w:eastAsia="Garamond" w:hAnsi="Garamond" w:cs="Garamond"/>
+        </w:rPr>
+        <w:t>seen</w:t>
+      </w:r>
+      <w:proofErr w:type="gramEnd"/>
+      <w:r>
+        <w:rPr>
+          <w:rFonts w:ascii="Garamond" w:eastAsia="Garamond" w:hAnsi="Garamond" w:cs="Garamond"/>
+        </w:rPr>
+        <w:t xml:space="preserve">: </w:t>
       </w:r>
     </w:p>
     <w:p>
@@ -6144,13 +6205,7 @@
         <w:rPr>
           <w:rFonts w:ascii="Garamond" w:eastAsia="Garamond" w:hAnsi="Garamond" w:cs="Garamond"/>
         </w:rPr>
-        <w:t>Description: stores all the words the program has looked through so that the program doesn’t loop through and check the same wo</w:t>
-      </w:r>
-      <w:r>
-        <w:rPr>
-          <w:rFonts w:ascii="Garamond" w:eastAsia="Garamond" w:hAnsi="Garamond" w:cs="Garamond"/>
-        </w:rPr>
-        <w:t>rd.</w:t>
+        <w:t>Description: stores all the words the program has looked through so that the program doesn’t loop through and check the same word.</w:t>
       </w:r>
     </w:p>
     <w:p>
@@ -6259,8 +6314,9 @@
       <w:pPr>
         <w:pStyle w:val="Heading3"/>
       </w:pPr>
-      <w:bookmarkStart w:id="15" w:name="_Toc491066318"/>
-      <w:r>
+      <w:bookmarkStart w:id="16" w:name="_Toc491066318"/>
+      <w:r>
+        <w:lastRenderedPageBreak/>
         <w:t xml:space="preserve">Detailed Design – Pseudocode for all </w:t>
       </w:r>
       <w:r>
@@ -6272,7 +6328,7 @@
       <w:r>
         <w:t xml:space="preserve"> algorithms that operate on data structures</w:t>
       </w:r>
-      <w:bookmarkEnd w:id="15"/>
+      <w:bookmarkEnd w:id="16"/>
     </w:p>
     <w:p>
       <w:pPr>
@@ -6303,8 +6359,13 @@
           <w:tab w:val="left" w:pos="851"/>
         </w:tabs>
       </w:pPr>
-      <w:r>
-        <w:t xml:space="preserve">while True: </w:t>
+      <w:proofErr w:type="gramStart"/>
+      <w:r>
+        <w:t>while</w:t>
+      </w:r>
+      <w:proofErr w:type="gramEnd"/>
+      <w:r>
+        <w:t xml:space="preserve"> True: </w:t>
       </w:r>
     </w:p>
     <w:p>
@@ -6352,7 +6413,15 @@
         </w:tabs>
       </w:pPr>
       <w:r>
-        <w:t xml:space="preserve">    try:</w:t>
+        <w:t xml:space="preserve">    </w:t>
+      </w:r>
+      <w:proofErr w:type="gramStart"/>
+      <w:r>
+        <w:t>try</w:t>
+      </w:r>
+      <w:proofErr w:type="gramEnd"/>
+      <w:r>
+        <w:t>:</w:t>
       </w:r>
     </w:p>
     <w:p>
@@ -6412,8 +6481,13 @@
         </w:tabs>
       </w:pPr>
       <w:r>
-        <w:t xml:space="preserve">      break</w:t>
-      </w:r>
+        <w:t xml:space="preserve">      </w:t>
+      </w:r>
+      <w:proofErr w:type="gramStart"/>
+      <w:r>
+        <w:t>break</w:t>
+      </w:r>
+      <w:proofErr w:type="gramEnd"/>
     </w:p>
     <w:p>
       <w:pPr>
@@ -6538,7 +6612,15 @@
         </w:tabs>
       </w:pPr>
       <w:r>
-        <w:t xml:space="preserve">  while True: </w:t>
+        <w:t xml:space="preserve">  </w:t>
+      </w:r>
+      <w:proofErr w:type="gramStart"/>
+      <w:r>
+        <w:t>while</w:t>
+      </w:r>
+      <w:proofErr w:type="gramEnd"/>
+      <w:r>
+        <w:t xml:space="preserve"> True: </w:t>
       </w:r>
     </w:p>
     <w:p>
@@ -6562,10 +6644,7 @@
         </w:tabs>
       </w:pPr>
       <w:r>
-        <w:t xml:space="preserve">    Ask user for start word </w:t>
-      </w:r>
-      <w:r>
-        <w:t>and convert to lowercase</w:t>
+        <w:t xml:space="preserve">    Ask user for start word and convert to lowercase</w:t>
       </w:r>
     </w:p>
     <w:p>
@@ -6589,7 +6668,15 @@
         </w:tabs>
       </w:pPr>
       <w:r>
-        <w:t xml:space="preserve">    for line in lines: #Regenerate word list</w:t>
+        <w:t xml:space="preserve">    </w:t>
+      </w:r>
+      <w:proofErr w:type="gramStart"/>
+      <w:r>
+        <w:t>for</w:t>
+      </w:r>
+      <w:proofErr w:type="gramEnd"/>
+      <w:r>
+        <w:t xml:space="preserve"> line in lines: #Regenerate word list</w:t>
       </w:r>
     </w:p>
     <w:p>
@@ -6625,7 +6712,15 @@
         </w:tabs>
       </w:pPr>
       <w:r>
-        <w:t xml:space="preserve">      if (word in dictionary is same length as the start word length):</w:t>
+        <w:t xml:space="preserve">      </w:t>
+      </w:r>
+      <w:proofErr w:type="gramStart"/>
+      <w:r>
+        <w:t>if</w:t>
+      </w:r>
+      <w:proofErr w:type="gramEnd"/>
+      <w:r>
+        <w:t xml:space="preserve"> (word in dictionary is same length as the start word length):</w:t>
       </w:r>
     </w:p>
     <w:p>
@@ -6688,7 +6783,15 @@
         </w:rPr>
       </w:pPr>
       <w:r>
-        <w:t xml:space="preserve">    if (length of target is not the same as the length of start) or (length of target is 0 or length of start is 0) or (target word == start word):</w:t>
+        <w:t xml:space="preserve">    </w:t>
+      </w:r>
+      <w:proofErr w:type="gramStart"/>
+      <w:r>
+        <w:t>if</w:t>
+      </w:r>
+      <w:proofErr w:type="gramEnd"/>
+      <w:r>
+        <w:t xml:space="preserve"> (length of target is not the same as the length of start) or (length of target is 0 or length of start is 0) or (target word == start word):</w:t>
       </w:r>
       <w:r>
         <w:rPr>
@@ -6709,936 +6812,1155 @@
         <w:rPr>
           <w:color w:val="FF0000"/>
         </w:rPr>
+        <w:t xml:space="preserve">   </w:t>
+      </w:r>
+      <w:r>
+        <w:t xml:space="preserve"> {</w:t>
+      </w:r>
+    </w:p>
+    <w:p>
+      <w:pPr>
+        <w:tabs>
+          <w:tab w:val="left" w:pos="284"/>
+          <w:tab w:val="left" w:pos="567"/>
+          <w:tab w:val="left" w:pos="851"/>
+        </w:tabs>
+      </w:pPr>
+      <w:r>
+        <w:t xml:space="preserve">      Continue</w:t>
+      </w:r>
+    </w:p>
+    <w:p>
+      <w:pPr>
+        <w:tabs>
+          <w:tab w:val="left" w:pos="284"/>
+          <w:tab w:val="left" w:pos="567"/>
+          <w:tab w:val="left" w:pos="851"/>
+        </w:tabs>
+      </w:pPr>
+      <w:r>
+        <w:t xml:space="preserve">     }</w:t>
+      </w:r>
+    </w:p>
+    <w:p>
+      <w:pPr>
+        <w:tabs>
+          <w:tab w:val="left" w:pos="284"/>
+          <w:tab w:val="left" w:pos="567"/>
+          <w:tab w:val="left" w:pos="851"/>
+        </w:tabs>
+      </w:pPr>
+      <w:r>
+        <w:t xml:space="preserve">    Break</w:t>
+      </w:r>
+    </w:p>
+    <w:p>
+      <w:pPr>
+        <w:tabs>
+          <w:tab w:val="left" w:pos="284"/>
+          <w:tab w:val="left" w:pos="567"/>
+          <w:tab w:val="left" w:pos="851"/>
+        </w:tabs>
+      </w:pPr>
+      <w:r>
+        <w:t xml:space="preserve">    }</w:t>
+      </w:r>
+    </w:p>
+    <w:p>
+      <w:pPr>
+        <w:tabs>
+          <w:tab w:val="left" w:pos="284"/>
+          <w:tab w:val="left" w:pos="567"/>
+          <w:tab w:val="left" w:pos="851"/>
+        </w:tabs>
+      </w:pPr>
+      <w:r>
+        <w:t xml:space="preserve">  }</w:t>
+      </w:r>
+    </w:p>
+    <w:p>
+      <w:pPr>
+        <w:tabs>
+          <w:tab w:val="left" w:pos="284"/>
+          <w:tab w:val="left" w:pos="567"/>
+          <w:tab w:val="left" w:pos="851"/>
+        </w:tabs>
+      </w:pPr>
+    </w:p>
+    <w:p>
+      <w:pPr>
+        <w:tabs>
+          <w:tab w:val="left" w:pos="284"/>
+          <w:tab w:val="left" w:pos="567"/>
+          <w:tab w:val="left" w:pos="851"/>
+        </w:tabs>
+      </w:pPr>
+      <w:r>
+        <w:t xml:space="preserve">  #Ask for forbidden words</w:t>
+      </w:r>
+    </w:p>
+    <w:p>
+      <w:pPr>
+        <w:tabs>
+          <w:tab w:val="left" w:pos="284"/>
+          <w:tab w:val="left" w:pos="567"/>
+          <w:tab w:val="left" w:pos="851"/>
+        </w:tabs>
+      </w:pPr>
+      <w:r>
+        <w:t xml:space="preserve">  Create </w:t>
+      </w:r>
+      <w:proofErr w:type="spellStart"/>
+      <w:r>
+        <w:t>forbiddenList</w:t>
+      </w:r>
+      <w:proofErr w:type="spellEnd"/>
+      <w:r>
+        <w:t xml:space="preserve"> as a blank list</w:t>
+      </w:r>
+    </w:p>
+    <w:p>
+      <w:pPr>
+        <w:tabs>
+          <w:tab w:val="left" w:pos="284"/>
+          <w:tab w:val="left" w:pos="567"/>
+          <w:tab w:val="left" w:pos="851"/>
+        </w:tabs>
+      </w:pPr>
+      <w:r>
+        <w:t xml:space="preserve">  </w:t>
+      </w:r>
+      <w:proofErr w:type="gramStart"/>
+      <w:r>
+        <w:t>while</w:t>
+      </w:r>
+      <w:proofErr w:type="gramEnd"/>
+      <w:r>
+        <w:t xml:space="preserve"> True:</w:t>
+      </w:r>
+    </w:p>
+    <w:p>
+      <w:pPr>
+        <w:tabs>
+          <w:tab w:val="left" w:pos="284"/>
+          <w:tab w:val="left" w:pos="567"/>
+          <w:tab w:val="left" w:pos="851"/>
+        </w:tabs>
+      </w:pPr>
+      <w:r>
+        <w:t xml:space="preserve">  {</w:t>
+      </w:r>
+    </w:p>
+    <w:p>
+      <w:pPr>
+        <w:tabs>
+          <w:tab w:val="left" w:pos="284"/>
+          <w:tab w:val="left" w:pos="567"/>
+          <w:tab w:val="left" w:pos="851"/>
+        </w:tabs>
+      </w:pPr>
+      <w:r>
+        <w:lastRenderedPageBreak/>
+        <w:t xml:space="preserve">    Ask user for a word they would like the path to not include</w:t>
+      </w:r>
+    </w:p>
+    <w:p>
+      <w:pPr>
+        <w:tabs>
+          <w:tab w:val="left" w:pos="284"/>
+          <w:tab w:val="left" w:pos="567"/>
+          <w:tab w:val="left" w:pos="851"/>
+        </w:tabs>
+      </w:pPr>
+      <w:r>
+        <w:t xml:space="preserve">    </w:t>
+      </w:r>
+      <w:proofErr w:type="gramStart"/>
+      <w:r>
+        <w:t>if</w:t>
+      </w:r>
+      <w:proofErr w:type="gramEnd"/>
+      <w:r>
+        <w:t xml:space="preserve"> (start or target words is equal to </w:t>
+      </w:r>
+      <w:proofErr w:type="spellStart"/>
+      <w:r>
+        <w:t>forbidInput</w:t>
+      </w:r>
+      <w:proofErr w:type="spellEnd"/>
+      <w:r>
+        <w:t>):</w:t>
+      </w:r>
+    </w:p>
+    <w:p>
+      <w:pPr>
+        <w:tabs>
+          <w:tab w:val="left" w:pos="284"/>
+          <w:tab w:val="left" w:pos="567"/>
+          <w:tab w:val="left" w:pos="851"/>
+        </w:tabs>
+      </w:pPr>
+      <w:r>
+        <w:t xml:space="preserve">    {</w:t>
+      </w:r>
+    </w:p>
+    <w:p>
+      <w:pPr>
+        <w:tabs>
+          <w:tab w:val="left" w:pos="284"/>
+          <w:tab w:val="left" w:pos="567"/>
+          <w:tab w:val="left" w:pos="851"/>
+        </w:tabs>
+      </w:pPr>
+      <w:r>
+        <w:t xml:space="preserve">      </w:t>
+      </w:r>
+      <w:proofErr w:type="gramStart"/>
+      <w:r>
+        <w:t>print(</w:t>
+      </w:r>
+      <w:proofErr w:type="gramEnd"/>
+      <w:r>
+        <w:t>"Cannot equal the target or start word")</w:t>
+      </w:r>
+    </w:p>
+    <w:p>
+      <w:pPr>
+        <w:tabs>
+          <w:tab w:val="left" w:pos="284"/>
+          <w:tab w:val="left" w:pos="567"/>
+          <w:tab w:val="left" w:pos="851"/>
+        </w:tabs>
+      </w:pPr>
+      <w:r>
+        <w:t xml:space="preserve">      Continue</w:t>
+      </w:r>
+    </w:p>
+    <w:p>
+      <w:pPr>
+        <w:tabs>
+          <w:tab w:val="left" w:pos="284"/>
+          <w:tab w:val="left" w:pos="567"/>
+          <w:tab w:val="left" w:pos="851"/>
+        </w:tabs>
+      </w:pPr>
+      <w:r>
+        <w:t xml:space="preserve">     }</w:t>
+      </w:r>
+    </w:p>
+    <w:p>
+      <w:pPr>
+        <w:tabs>
+          <w:tab w:val="left" w:pos="284"/>
+          <w:tab w:val="left" w:pos="567"/>
+          <w:tab w:val="left" w:pos="851"/>
+        </w:tabs>
+      </w:pPr>
+      <w:r>
+        <w:t xml:space="preserve">    </w:t>
+      </w:r>
+      <w:proofErr w:type="spellStart"/>
+      <w:proofErr w:type="gramStart"/>
+      <w:r>
+        <w:t>elif</w:t>
+      </w:r>
+      <w:proofErr w:type="spellEnd"/>
+      <w:proofErr w:type="gramEnd"/>
+      <w:r>
+        <w:t xml:space="preserve"> (</w:t>
+      </w:r>
+      <w:proofErr w:type="spellStart"/>
+      <w:r>
+        <w:t>forbidInput</w:t>
+      </w:r>
+      <w:proofErr w:type="spellEnd"/>
+      <w:r>
+        <w:t xml:space="preserve"> not equal to nothing): #will always run until user inputs empty string</w:t>
+      </w:r>
+    </w:p>
+    <w:p>
+      <w:pPr>
+        <w:tabs>
+          <w:tab w:val="left" w:pos="284"/>
+          <w:tab w:val="left" w:pos="567"/>
+          <w:tab w:val="left" w:pos="851"/>
+        </w:tabs>
+      </w:pPr>
+      <w:r>
+        <w:t xml:space="preserve">    {</w:t>
+      </w:r>
+    </w:p>
+    <w:p>
+      <w:pPr>
+        <w:tabs>
+          <w:tab w:val="left" w:pos="284"/>
+          <w:tab w:val="left" w:pos="567"/>
+          <w:tab w:val="left" w:pos="851"/>
+        </w:tabs>
+      </w:pPr>
+      <w:r>
+        <w:t xml:space="preserve">      </w:t>
+      </w:r>
+      <w:proofErr w:type="spellStart"/>
+      <w:proofErr w:type="gramStart"/>
+      <w:r>
+        <w:t>forbiddenList.append</w:t>
+      </w:r>
+      <w:proofErr w:type="spellEnd"/>
+      <w:r>
+        <w:t>(</w:t>
+      </w:r>
+      <w:proofErr w:type="spellStart"/>
+      <w:proofErr w:type="gramEnd"/>
+      <w:r>
+        <w:t>forbidInput</w:t>
+      </w:r>
+      <w:proofErr w:type="spellEnd"/>
+      <w:r>
+        <w:t>)</w:t>
+      </w:r>
+    </w:p>
+    <w:p>
+      <w:pPr>
+        <w:tabs>
+          <w:tab w:val="left" w:pos="284"/>
+          <w:tab w:val="left" w:pos="567"/>
+          <w:tab w:val="left" w:pos="851"/>
+        </w:tabs>
+      </w:pPr>
+      <w:r>
+        <w:t xml:space="preserve">     }</w:t>
+      </w:r>
+    </w:p>
+    <w:p>
+      <w:pPr>
+        <w:tabs>
+          <w:tab w:val="left" w:pos="284"/>
+          <w:tab w:val="left" w:pos="567"/>
+          <w:tab w:val="left" w:pos="851"/>
+        </w:tabs>
+      </w:pPr>
+      <w:r>
+        <w:t xml:space="preserve">    Else:</w:t>
+      </w:r>
+    </w:p>
+    <w:p>
+      <w:pPr>
+        <w:tabs>
+          <w:tab w:val="left" w:pos="284"/>
+          <w:tab w:val="left" w:pos="567"/>
+          <w:tab w:val="left" w:pos="851"/>
+        </w:tabs>
+      </w:pPr>
+      <w:r>
+        <w:t xml:space="preserve">    {</w:t>
+      </w:r>
+    </w:p>
+    <w:p>
+      <w:pPr>
+        <w:tabs>
+          <w:tab w:val="left" w:pos="284"/>
+          <w:tab w:val="left" w:pos="567"/>
+          <w:tab w:val="left" w:pos="851"/>
+        </w:tabs>
+      </w:pPr>
+      <w:r>
+        <w:t xml:space="preserve">      </w:t>
+      </w:r>
+      <w:proofErr w:type="gramStart"/>
+      <w:r>
+        <w:t>print(</w:t>
+      </w:r>
+      <w:proofErr w:type="gramEnd"/>
+      <w:r>
+        <w:t>"Forbidden words: "+the list of accumulated forbidden words))</w:t>
+      </w:r>
+    </w:p>
+    <w:p>
+      <w:pPr>
+        <w:tabs>
+          <w:tab w:val="left" w:pos="284"/>
+          <w:tab w:val="left" w:pos="567"/>
+          <w:tab w:val="left" w:pos="851"/>
+        </w:tabs>
+      </w:pPr>
+      <w:r>
+        <w:t xml:space="preserve">      </w:t>
+      </w:r>
+      <w:proofErr w:type="gramStart"/>
+      <w:r>
+        <w:t>break</w:t>
+      </w:r>
+      <w:proofErr w:type="gramEnd"/>
+    </w:p>
+    <w:p>
+      <w:pPr>
+        <w:tabs>
+          <w:tab w:val="left" w:pos="284"/>
+          <w:tab w:val="left" w:pos="567"/>
+          <w:tab w:val="left" w:pos="851"/>
+        </w:tabs>
+      </w:pPr>
+      <w:r>
+        <w:t xml:space="preserve">    }</w:t>
+      </w:r>
+    </w:p>
+    <w:p>
+      <w:pPr>
+        <w:tabs>
+          <w:tab w:val="left" w:pos="284"/>
+          <w:tab w:val="left" w:pos="567"/>
+          <w:tab w:val="left" w:pos="851"/>
+        </w:tabs>
+      </w:pPr>
+      <w:r>
+        <w:t xml:space="preserve">  #Remove forbidden words from list words </w:t>
+      </w:r>
+    </w:p>
+    <w:p>
+      <w:pPr>
+        <w:tabs>
+          <w:tab w:val="left" w:pos="284"/>
+          <w:tab w:val="left" w:pos="567"/>
+          <w:tab w:val="left" w:pos="851"/>
+        </w:tabs>
+      </w:pPr>
+      <w:r>
+        <w:t xml:space="preserve">  </w:t>
+      </w:r>
+      <w:proofErr w:type="gramStart"/>
+      <w:r>
+        <w:t>for</w:t>
+      </w:r>
+      <w:proofErr w:type="gramEnd"/>
+      <w:r>
+        <w:t xml:space="preserve"> s in </w:t>
+      </w:r>
+      <w:proofErr w:type="spellStart"/>
+      <w:r>
+        <w:t>forbiddenList</w:t>
+      </w:r>
+      <w:proofErr w:type="spellEnd"/>
+      <w:r>
+        <w:t>: #For every forbidden word…</w:t>
+      </w:r>
+    </w:p>
+    <w:p>
+      <w:pPr>
+        <w:tabs>
+          <w:tab w:val="left" w:pos="284"/>
+          <w:tab w:val="left" w:pos="567"/>
+          <w:tab w:val="left" w:pos="851"/>
+        </w:tabs>
+      </w:pPr>
+      <w:r>
+        <w:t xml:space="preserve">  {</w:t>
+      </w:r>
+    </w:p>
+    <w:p>
+      <w:pPr>
+        <w:tabs>
+          <w:tab w:val="left" w:pos="284"/>
+          <w:tab w:val="left" w:pos="567"/>
+          <w:tab w:val="left" w:pos="851"/>
+        </w:tabs>
+      </w:pPr>
+      <w:r>
+        <w:t xml:space="preserve">    </w:t>
+      </w:r>
+      <w:proofErr w:type="spellStart"/>
+      <w:proofErr w:type="gramStart"/>
+      <w:r>
+        <w:t>for</w:t>
+      </w:r>
+      <w:proofErr w:type="gramEnd"/>
+      <w:r>
+        <w:t xml:space="preserve"> d</w:t>
+      </w:r>
+      <w:proofErr w:type="spellEnd"/>
+      <w:r>
+        <w:t xml:space="preserve"> in words: #check every word in the dictionary…</w:t>
+      </w:r>
+    </w:p>
+    <w:p>
+      <w:pPr>
+        <w:tabs>
+          <w:tab w:val="left" w:pos="284"/>
+          <w:tab w:val="left" w:pos="567"/>
+          <w:tab w:val="left" w:pos="851"/>
+        </w:tabs>
+      </w:pPr>
+      <w:r>
+        <w:t xml:space="preserve">    {</w:t>
+      </w:r>
+    </w:p>
+    <w:p>
+      <w:pPr>
+        <w:tabs>
+          <w:tab w:val="left" w:pos="284"/>
+          <w:tab w:val="left" w:pos="567"/>
+          <w:tab w:val="left" w:pos="851"/>
+        </w:tabs>
+      </w:pPr>
+      <w:r>
+        <w:t xml:space="preserve">      </w:t>
+      </w:r>
+      <w:proofErr w:type="gramStart"/>
+      <w:r>
+        <w:t>if</w:t>
+      </w:r>
+      <w:proofErr w:type="gramEnd"/>
+      <w:r>
+        <w:t xml:space="preserve"> (d == s): #and if it's the same as a forbidden word, remove it</w:t>
+      </w:r>
+    </w:p>
+    <w:p>
+      <w:pPr>
+        <w:tabs>
+          <w:tab w:val="left" w:pos="284"/>
+          <w:tab w:val="left" w:pos="567"/>
+          <w:tab w:val="left" w:pos="851"/>
+        </w:tabs>
+      </w:pPr>
+      <w:r>
+        <w:t xml:space="preserve">      {</w:t>
+      </w:r>
+    </w:p>
+    <w:p>
+      <w:pPr>
+        <w:tabs>
+          <w:tab w:val="left" w:pos="284"/>
+          <w:tab w:val="left" w:pos="567"/>
+          <w:tab w:val="left" w:pos="851"/>
+        </w:tabs>
+      </w:pPr>
+      <w:r>
+        <w:t xml:space="preserve">        Remove word in words list that matches the word in the </w:t>
+      </w:r>
+      <w:proofErr w:type="spellStart"/>
+      <w:r>
+        <w:t>forbiddenlist</w:t>
+      </w:r>
+      <w:proofErr w:type="spellEnd"/>
+      <w:r>
         <w:t xml:space="preserve"> </w:t>
       </w:r>
-      <w:r>
+    </w:p>
+    <w:p>
+      <w:pPr>
+        <w:tabs>
+          <w:tab w:val="left" w:pos="284"/>
+          <w:tab w:val="left" w:pos="567"/>
+          <w:tab w:val="left" w:pos="851"/>
+        </w:tabs>
+      </w:pPr>
+      <w:r>
+        <w:t xml:space="preserve">       }</w:t>
+      </w:r>
+    </w:p>
+    <w:p>
+      <w:pPr>
+        <w:tabs>
+          <w:tab w:val="left" w:pos="284"/>
+          <w:tab w:val="left" w:pos="567"/>
+          <w:tab w:val="left" w:pos="851"/>
+        </w:tabs>
+      </w:pPr>
+      <w:r>
+        <w:t xml:space="preserve">     }</w:t>
+      </w:r>
+    </w:p>
+    <w:p>
+      <w:pPr>
+        <w:tabs>
+          <w:tab w:val="left" w:pos="284"/>
+          <w:tab w:val="left" w:pos="567"/>
+          <w:tab w:val="left" w:pos="851"/>
+        </w:tabs>
+      </w:pPr>
+      <w:r>
+        <w:t xml:space="preserve">    }</w:t>
+      </w:r>
+    </w:p>
+    <w:p>
+      <w:pPr>
+        <w:tabs>
+          <w:tab w:val="left" w:pos="284"/>
+          <w:tab w:val="left" w:pos="567"/>
+          <w:tab w:val="left" w:pos="851"/>
+        </w:tabs>
+      </w:pPr>
+      <w:r>
+        <w:t xml:space="preserve">  }</w:t>
+      </w:r>
+    </w:p>
+    <w:p>
+      <w:pPr>
+        <w:tabs>
+          <w:tab w:val="left" w:pos="284"/>
+          <w:tab w:val="left" w:pos="567"/>
+          <w:tab w:val="left" w:pos="851"/>
+        </w:tabs>
+      </w:pPr>
+    </w:p>
+    <w:p>
+      <w:pPr>
+        <w:tabs>
+          <w:tab w:val="left" w:pos="284"/>
+          <w:tab w:val="left" w:pos="567"/>
+          <w:tab w:val="left" w:pos="851"/>
+        </w:tabs>
+      </w:pPr>
+      <w:r>
+        <w:t xml:space="preserve">  #Ask if user wants shortest path</w:t>
+      </w:r>
+    </w:p>
+    <w:p>
+      <w:pPr>
+        <w:tabs>
+          <w:tab w:val="left" w:pos="284"/>
+          <w:tab w:val="left" w:pos="567"/>
+          <w:tab w:val="left" w:pos="851"/>
+        </w:tabs>
+      </w:pPr>
+      <w:r>
+        <w:t xml:space="preserve">  </w:t>
+      </w:r>
+      <w:proofErr w:type="gramStart"/>
+      <w:r>
+        <w:t>while</w:t>
+      </w:r>
+      <w:proofErr w:type="gramEnd"/>
+      <w:r>
+        <w:t xml:space="preserve"> True:</w:t>
+      </w:r>
+    </w:p>
+    <w:p>
+      <w:pPr>
+        <w:tabs>
+          <w:tab w:val="left" w:pos="284"/>
+          <w:tab w:val="left" w:pos="567"/>
+          <w:tab w:val="left" w:pos="851"/>
+        </w:tabs>
+      </w:pPr>
+      <w:r>
+        <w:t xml:space="preserve">  {</w:t>
+      </w:r>
+    </w:p>
+    <w:p>
+      <w:pPr>
+        <w:tabs>
+          <w:tab w:val="left" w:pos="284"/>
+          <w:tab w:val="left" w:pos="567"/>
+          <w:tab w:val="left" w:pos="851"/>
+        </w:tabs>
+      </w:pPr>
+      <w:r>
+        <w:t xml:space="preserve">    Ask user if they want the shortest path</w:t>
+      </w:r>
+    </w:p>
+    <w:p>
+      <w:pPr>
+        <w:tabs>
+          <w:tab w:val="left" w:pos="284"/>
+          <w:tab w:val="left" w:pos="567"/>
+          <w:tab w:val="left" w:pos="851"/>
+        </w:tabs>
+      </w:pPr>
+      <w:r>
+        <w:t xml:space="preserve">    </w:t>
+      </w:r>
+      <w:proofErr w:type="gramStart"/>
+      <w:r>
+        <w:t>if</w:t>
+      </w:r>
+      <w:proofErr w:type="gramEnd"/>
+      <w:r>
+        <w:t xml:space="preserve"> (input == yes) or (input == "n"):</w:t>
+      </w:r>
+    </w:p>
+    <w:p>
+      <w:pPr>
+        <w:tabs>
+          <w:tab w:val="left" w:pos="284"/>
+          <w:tab w:val="left" w:pos="567"/>
+          <w:tab w:val="left" w:pos="851"/>
+        </w:tabs>
+      </w:pPr>
+      <w:r>
+        <w:t xml:space="preserve">    {</w:t>
+      </w:r>
+    </w:p>
+    <w:p>
+      <w:pPr>
+        <w:tabs>
+          <w:tab w:val="left" w:pos="284"/>
+          <w:tab w:val="left" w:pos="567"/>
+          <w:tab w:val="left" w:pos="851"/>
+        </w:tabs>
+      </w:pPr>
+      <w:r>
+        <w:t xml:space="preserve">      Break</w:t>
+      </w:r>
+    </w:p>
+    <w:p>
+      <w:pPr>
+        <w:tabs>
+          <w:tab w:val="left" w:pos="284"/>
+          <w:tab w:val="left" w:pos="567"/>
+          <w:tab w:val="left" w:pos="851"/>
+        </w:tabs>
+      </w:pPr>
+      <w:r>
+        <w:t xml:space="preserve">    }</w:t>
+      </w:r>
+    </w:p>
+    <w:p>
+      <w:pPr>
+        <w:tabs>
+          <w:tab w:val="left" w:pos="284"/>
+          <w:tab w:val="left" w:pos="567"/>
+          <w:tab w:val="left" w:pos="851"/>
+        </w:tabs>
+      </w:pPr>
+      <w:r>
+        <w:t xml:space="preserve">    Else: </w:t>
+      </w:r>
+    </w:p>
+    <w:p>
+      <w:pPr>
+        <w:tabs>
+          <w:tab w:val="left" w:pos="284"/>
+          <w:tab w:val="left" w:pos="567"/>
+          <w:tab w:val="left" w:pos="851"/>
+        </w:tabs>
+      </w:pPr>
+      <w:r>
+        <w:t xml:space="preserve">    {</w:t>
+      </w:r>
+    </w:p>
+    <w:p>
+      <w:pPr>
+        <w:tabs>
+          <w:tab w:val="left" w:pos="284"/>
+          <w:tab w:val="left" w:pos="567"/>
+          <w:tab w:val="left" w:pos="851"/>
+        </w:tabs>
+      </w:pPr>
+      <w:r>
+        <w:t xml:space="preserve">      </w:t>
+      </w:r>
+      <w:proofErr w:type="gramStart"/>
+      <w:r>
+        <w:t>print(</w:t>
+      </w:r>
+      <w:proofErr w:type="gramEnd"/>
+      <w:r>
+        <w:t>'Invalid input!')</w:t>
+      </w:r>
+    </w:p>
+    <w:p>
+      <w:pPr>
+        <w:tabs>
+          <w:tab w:val="left" w:pos="284"/>
+          <w:tab w:val="left" w:pos="567"/>
+          <w:tab w:val="left" w:pos="851"/>
+        </w:tabs>
+      </w:pPr>
+      <w:r>
+        <w:t xml:space="preserve">     }</w:t>
+      </w:r>
+    </w:p>
+    <w:p>
+      <w:pPr>
+        <w:tabs>
+          <w:tab w:val="left" w:pos="284"/>
+          <w:tab w:val="left" w:pos="567"/>
+          <w:tab w:val="left" w:pos="851"/>
+        </w:tabs>
+      </w:pPr>
+      <w:r>
+        <w:t xml:space="preserve">  </w:t>
+      </w:r>
+    </w:p>
+    <w:p>
+      <w:pPr>
+        <w:tabs>
+          <w:tab w:val="left" w:pos="284"/>
+          <w:tab w:val="left" w:pos="567"/>
+          <w:tab w:val="left" w:pos="851"/>
+        </w:tabs>
+      </w:pPr>
+      <w:r>
+        <w:t xml:space="preserve">  </w:t>
+      </w:r>
+      <w:proofErr w:type="gramStart"/>
+      <w:r>
+        <w:t>path</w:t>
+      </w:r>
+      <w:proofErr w:type="gramEnd"/>
+      <w:r>
+        <w:t xml:space="preserve"> = list containing start</w:t>
+      </w:r>
+    </w:p>
+    <w:p>
+      <w:pPr>
+        <w:tabs>
+          <w:tab w:val="left" w:pos="284"/>
+          <w:tab w:val="left" w:pos="567"/>
+          <w:tab w:val="left" w:pos="851"/>
+        </w:tabs>
+      </w:pPr>
+      <w:r>
+        <w:t xml:space="preserve">  </w:t>
+      </w:r>
+      <w:proofErr w:type="gramStart"/>
+      <w:r>
+        <w:t>seen</w:t>
+      </w:r>
+      <w:proofErr w:type="gramEnd"/>
+      <w:r>
+        <w:t xml:space="preserve"> = dictionary containing </w:t>
+      </w:r>
+      <w:proofErr w:type="spellStart"/>
+      <w:r>
+        <w:t>start:true</w:t>
+      </w:r>
+      <w:proofErr w:type="spellEnd"/>
+    </w:p>
+    <w:p>
+      <w:pPr>
+        <w:tabs>
+          <w:tab w:val="left" w:pos="284"/>
+          <w:tab w:val="left" w:pos="567"/>
+          <w:tab w:val="left" w:pos="851"/>
+        </w:tabs>
+      </w:pPr>
+    </w:p>
+    <w:p>
+      <w:pPr>
+        <w:tabs>
+          <w:tab w:val="left" w:pos="284"/>
+          <w:tab w:val="left" w:pos="567"/>
+          <w:tab w:val="left" w:pos="851"/>
+        </w:tabs>
+      </w:pPr>
+      <w:r>
+        <w:t xml:space="preserve"> </w:t>
+      </w:r>
+    </w:p>
+    <w:p>
+      <w:pPr>
+        <w:tabs>
+          <w:tab w:val="left" w:pos="284"/>
+          <w:tab w:val="left" w:pos="567"/>
+          <w:tab w:val="left" w:pos="851"/>
+        </w:tabs>
+      </w:pPr>
+      <w:r>
+        <w:t xml:space="preserve">  </w:t>
+      </w:r>
+      <w:proofErr w:type="gramStart"/>
+      <w:r>
+        <w:t>if</w:t>
+      </w:r>
+      <w:proofErr w:type="gramEnd"/>
+      <w:r>
+        <w:t xml:space="preserve"> find(start, words, seen, target, path):</w:t>
+      </w:r>
+    </w:p>
+    <w:p>
+      <w:pPr>
+        <w:tabs>
+          <w:tab w:val="left" w:pos="284"/>
+          <w:tab w:val="left" w:pos="567"/>
+          <w:tab w:val="left" w:pos="851"/>
+        </w:tabs>
+      </w:pPr>
+      <w:r>
+        <w:t xml:space="preserve">  {</w:t>
+      </w:r>
+    </w:p>
+    <w:p>
+      <w:pPr>
+        <w:tabs>
+          <w:tab w:val="left" w:pos="284"/>
+          <w:tab w:val="left" w:pos="567"/>
+          <w:tab w:val="left" w:pos="851"/>
+        </w:tabs>
+      </w:pPr>
+      <w:r>
+        <w:lastRenderedPageBreak/>
+        <w:t xml:space="preserve">    Add target word to path</w:t>
+      </w:r>
+    </w:p>
+    <w:p>
+      <w:pPr>
+        <w:tabs>
+          <w:tab w:val="left" w:pos="284"/>
+          <w:tab w:val="left" w:pos="567"/>
+          <w:tab w:val="left" w:pos="851"/>
+        </w:tabs>
+      </w:pPr>
+      <w:r>
+        <w:t xml:space="preserve">    </w:t>
+      </w:r>
+      <w:proofErr w:type="gramStart"/>
+      <w:r>
+        <w:t>print(</w:t>
+      </w:r>
+      <w:proofErr w:type="gramEnd"/>
+      <w:r>
+        <w:t xml:space="preserve">path length - 1, and path) </w:t>
+      </w:r>
+    </w:p>
+    <w:p>
+      <w:pPr>
+        <w:tabs>
+          <w:tab w:val="left" w:pos="284"/>
+          <w:tab w:val="left" w:pos="567"/>
+          <w:tab w:val="left" w:pos="851"/>
+        </w:tabs>
+      </w:pPr>
+      <w:r>
+        <w:t xml:space="preserve">  }</w:t>
+      </w:r>
+    </w:p>
+    <w:p>
+      <w:pPr>
+        <w:tabs>
+          <w:tab w:val="left" w:pos="284"/>
+          <w:tab w:val="left" w:pos="567"/>
+          <w:tab w:val="left" w:pos="851"/>
+        </w:tabs>
+      </w:pPr>
+      <w:r>
+        <w:t xml:space="preserve">  Else:</w:t>
+      </w:r>
+    </w:p>
+    <w:p>
+      <w:pPr>
+        <w:tabs>
+          <w:tab w:val="left" w:pos="284"/>
+          <w:tab w:val="left" w:pos="567"/>
+          <w:tab w:val="left" w:pos="851"/>
+        </w:tabs>
+      </w:pPr>
+      <w:r>
+        <w:t xml:space="preserve">  {</w:t>
+      </w:r>
+    </w:p>
+    <w:p>
+      <w:pPr>
+        <w:tabs>
+          <w:tab w:val="left" w:pos="284"/>
+          <w:tab w:val="left" w:pos="567"/>
+          <w:tab w:val="left" w:pos="851"/>
+        </w:tabs>
+      </w:pPr>
+      <w:r>
+        <w:t xml:space="preserve">    </w:t>
+      </w:r>
+      <w:proofErr w:type="gramStart"/>
+      <w:r>
+        <w:t>print(</w:t>
+      </w:r>
+      <w:proofErr w:type="gramEnd"/>
+      <w:r>
+        <w:t>"No path found")</w:t>
+      </w:r>
+    </w:p>
+    <w:p>
+      <w:pPr>
+        <w:tabs>
+          <w:tab w:val="left" w:pos="284"/>
+          <w:tab w:val="left" w:pos="567"/>
+          <w:tab w:val="left" w:pos="851"/>
+        </w:tabs>
+      </w:pPr>
+      <w:r>
+        <w:t xml:space="preserve">  }</w:t>
+      </w:r>
+    </w:p>
+    <w:p>
+      <w:pPr>
+        <w:tabs>
+          <w:tab w:val="left" w:pos="284"/>
+          <w:tab w:val="left" w:pos="567"/>
+          <w:tab w:val="left" w:pos="851"/>
+        </w:tabs>
+      </w:pPr>
+    </w:p>
+    <w:p>
+      <w:pPr>
+        <w:tabs>
+          <w:tab w:val="left" w:pos="284"/>
+          <w:tab w:val="left" w:pos="567"/>
+          <w:tab w:val="left" w:pos="851"/>
+        </w:tabs>
+      </w:pPr>
+      <w:r>
+        <w:t xml:space="preserve">  Ask user if they want to find another path #Ask if user wishes to restart program</w:t>
+      </w:r>
+    </w:p>
+    <w:p>
+      <w:pPr>
+        <w:tabs>
+          <w:tab w:val="left" w:pos="284"/>
+          <w:tab w:val="left" w:pos="567"/>
+          <w:tab w:val="left" w:pos="851"/>
+        </w:tabs>
+      </w:pPr>
+      <w:r>
+        <w:t xml:space="preserve">  </w:t>
+      </w:r>
+      <w:proofErr w:type="gramStart"/>
+      <w:r>
+        <w:t>if</w:t>
+      </w:r>
+      <w:proofErr w:type="gramEnd"/>
+      <w:r>
+        <w:t xml:space="preserve"> (input == yes): </w:t>
+      </w:r>
+    </w:p>
+    <w:p>
+      <w:pPr>
+        <w:tabs>
+          <w:tab w:val="left" w:pos="284"/>
+          <w:tab w:val="left" w:pos="567"/>
+          <w:tab w:val="left" w:pos="851"/>
+        </w:tabs>
+      </w:pPr>
+      <w:r>
+        <w:t xml:space="preserve">  {</w:t>
+      </w:r>
+    </w:p>
+    <w:p>
+      <w:pPr>
+        <w:tabs>
+          <w:tab w:val="left" w:pos="284"/>
+          <w:tab w:val="left" w:pos="567"/>
+          <w:tab w:val="left" w:pos="851"/>
+        </w:tabs>
+      </w:pPr>
+      <w:r>
+        <w:t xml:space="preserve">    </w:t>
+      </w:r>
+      <w:proofErr w:type="gramStart"/>
+      <w:r>
+        <w:t>print(</w:t>
+      </w:r>
+      <w:proofErr w:type="gramEnd"/>
+      <w:r>
+        <w:t>'\n') #newline for neatness</w:t>
+      </w:r>
+    </w:p>
+    <w:p>
+      <w:pPr>
+        <w:tabs>
+          <w:tab w:val="left" w:pos="284"/>
+          <w:tab w:val="left" w:pos="567"/>
+          <w:tab w:val="left" w:pos="851"/>
+        </w:tabs>
+      </w:pPr>
+      <w:r>
+        <w:t xml:space="preserve">    </w:t>
+      </w:r>
+      <w:proofErr w:type="gramStart"/>
+      <w:r>
+        <w:t>continue</w:t>
+      </w:r>
+      <w:proofErr w:type="gramEnd"/>
+      <w:r>
+        <w:t xml:space="preserve"> #continue main loop</w:t>
+      </w:r>
+    </w:p>
+    <w:p>
+      <w:pPr>
+        <w:tabs>
+          <w:tab w:val="left" w:pos="284"/>
+          <w:tab w:val="left" w:pos="567"/>
+          <w:tab w:val="left" w:pos="851"/>
+        </w:tabs>
+      </w:pPr>
+      <w:r>
+        <w:t xml:space="preserve">  }</w:t>
+      </w:r>
+    </w:p>
+    <w:p>
+      <w:pPr>
+        <w:tabs>
+          <w:tab w:val="left" w:pos="284"/>
+          <w:tab w:val="left" w:pos="567"/>
+          <w:tab w:val="left" w:pos="851"/>
+        </w:tabs>
+      </w:pPr>
+      <w:r>
+        <w:t xml:space="preserve">  Else:</w:t>
+      </w:r>
+    </w:p>
+    <w:p>
+      <w:pPr>
+        <w:tabs>
+          <w:tab w:val="left" w:pos="284"/>
+          <w:tab w:val="left" w:pos="567"/>
+          <w:tab w:val="left" w:pos="851"/>
+        </w:tabs>
+      </w:pPr>
+      <w:r>
+        <w:t xml:space="preserve">  {</w:t>
+      </w:r>
+    </w:p>
+    <w:p>
+      <w:pPr>
+        <w:tabs>
+          <w:tab w:val="left" w:pos="284"/>
+          <w:tab w:val="left" w:pos="567"/>
+          <w:tab w:val="left" w:pos="851"/>
+        </w:tabs>
+      </w:pPr>
+      <w:r>
+        <w:t xml:space="preserve">    </w:t>
+      </w:r>
+      <w:proofErr w:type="gramStart"/>
+      <w:r>
+        <w:t>exit</w:t>
+      </w:r>
+      <w:proofErr w:type="gramEnd"/>
+    </w:p>
+    <w:p>
+      <w:pPr>
+        <w:tabs>
+          <w:tab w:val="left" w:pos="284"/>
+          <w:tab w:val="left" w:pos="567"/>
+          <w:tab w:val="left" w:pos="851"/>
+        </w:tabs>
+      </w:pPr>
+      <w:r>
+        <w:t xml:space="preserve">   }</w:t>
+      </w:r>
+    </w:p>
+    <w:p>
+      <w:pPr>
+        <w:tabs>
+          <w:tab w:val="left" w:pos="284"/>
+          <w:tab w:val="left" w:pos="567"/>
+          <w:tab w:val="left" w:pos="851"/>
+        </w:tabs>
+      </w:pPr>
+    </w:p>
+    <w:p>
+      <w:pPr>
+        <w:pStyle w:val="Heading3"/>
         <w:rPr>
           <w:color w:val="FF0000"/>
         </w:rPr>
-        <w:t xml:space="preserve">  </w:t>
-      </w:r>
-      <w:r>
-        <w:t xml:space="preserve"> {</w:t>
-      </w:r>
-    </w:p>
-    <w:p>
-      <w:pPr>
-        <w:tabs>
-          <w:tab w:val="left" w:pos="284"/>
-          <w:tab w:val="left" w:pos="567"/>
-          <w:tab w:val="left" w:pos="851"/>
-        </w:tabs>
-      </w:pPr>
-      <w:r>
-        <w:t xml:space="preserve">      Continue</w:t>
-      </w:r>
-    </w:p>
-    <w:p>
-      <w:pPr>
-        <w:tabs>
-          <w:tab w:val="left" w:pos="284"/>
-          <w:tab w:val="left" w:pos="567"/>
-          <w:tab w:val="left" w:pos="851"/>
-        </w:tabs>
-      </w:pPr>
-      <w:r>
-        <w:t xml:space="preserve">     }</w:t>
-      </w:r>
-    </w:p>
-    <w:p>
-      <w:pPr>
-        <w:tabs>
-          <w:tab w:val="left" w:pos="284"/>
-          <w:tab w:val="left" w:pos="567"/>
-          <w:tab w:val="left" w:pos="851"/>
-        </w:tabs>
-      </w:pPr>
-      <w:r>
-        <w:t xml:space="preserve">    Break</w:t>
-      </w:r>
-    </w:p>
-    <w:p>
-      <w:pPr>
-        <w:tabs>
-          <w:tab w:val="left" w:pos="284"/>
-          <w:tab w:val="left" w:pos="567"/>
-          <w:tab w:val="left" w:pos="851"/>
-        </w:tabs>
-      </w:pPr>
-      <w:r>
-        <w:t xml:space="preserve">    }</w:t>
-      </w:r>
-    </w:p>
-    <w:p>
-      <w:pPr>
-        <w:tabs>
-          <w:tab w:val="left" w:pos="284"/>
-          <w:tab w:val="left" w:pos="567"/>
-          <w:tab w:val="left" w:pos="851"/>
-        </w:tabs>
-      </w:pPr>
-      <w:r>
-        <w:t xml:space="preserve">  }</w:t>
-      </w:r>
-    </w:p>
-    <w:p>
-      <w:pPr>
-        <w:tabs>
-          <w:tab w:val="left" w:pos="284"/>
-          <w:tab w:val="left" w:pos="567"/>
-          <w:tab w:val="left" w:pos="851"/>
-        </w:tabs>
-      </w:pPr>
-    </w:p>
-    <w:p>
-      <w:pPr>
-        <w:tabs>
-          <w:tab w:val="left" w:pos="284"/>
-          <w:tab w:val="left" w:pos="567"/>
-          <w:tab w:val="left" w:pos="851"/>
-        </w:tabs>
-      </w:pPr>
-      <w:r>
-        <w:t xml:space="preserve">  #Ask for forbidden words</w:t>
-      </w:r>
-    </w:p>
-    <w:p>
-      <w:pPr>
-        <w:tabs>
-          <w:tab w:val="left" w:pos="284"/>
-          <w:tab w:val="left" w:pos="567"/>
-          <w:tab w:val="left" w:pos="851"/>
-        </w:tabs>
-      </w:pPr>
-      <w:r>
-        <w:t xml:space="preserve">  Create forbiddenList as a blank list</w:t>
-      </w:r>
-    </w:p>
-    <w:p>
-      <w:pPr>
-        <w:tabs>
-          <w:tab w:val="left" w:pos="284"/>
-          <w:tab w:val="left" w:pos="567"/>
-          <w:tab w:val="left" w:pos="851"/>
-        </w:tabs>
-      </w:pPr>
-      <w:r>
-        <w:t xml:space="preserve">  while True:</w:t>
-      </w:r>
-    </w:p>
-    <w:p>
-      <w:pPr>
-        <w:tabs>
-          <w:tab w:val="left" w:pos="284"/>
-          <w:tab w:val="left" w:pos="567"/>
-          <w:tab w:val="left" w:pos="851"/>
-        </w:tabs>
-      </w:pPr>
-      <w:r>
-        <w:t xml:space="preserve">  {</w:t>
-      </w:r>
-    </w:p>
-    <w:p>
-      <w:pPr>
-        <w:tabs>
-          <w:tab w:val="left" w:pos="284"/>
-          <w:tab w:val="left" w:pos="567"/>
-          <w:tab w:val="left" w:pos="851"/>
-        </w:tabs>
-      </w:pPr>
-      <w:r>
-        <w:t xml:space="preserve">    Ask user for a word they would like the path to not include</w:t>
-      </w:r>
-    </w:p>
-    <w:p>
-      <w:pPr>
-        <w:tabs>
-          <w:tab w:val="left" w:pos="284"/>
-          <w:tab w:val="left" w:pos="567"/>
-          <w:tab w:val="left" w:pos="851"/>
-        </w:tabs>
-      </w:pPr>
-      <w:r>
-        <w:t xml:space="preserve">    if (start or target words is equal to forbidInput):</w:t>
-      </w:r>
-    </w:p>
-    <w:p>
-      <w:pPr>
-        <w:tabs>
-          <w:tab w:val="left" w:pos="284"/>
-          <w:tab w:val="left" w:pos="567"/>
-          <w:tab w:val="left" w:pos="851"/>
-        </w:tabs>
-      </w:pPr>
-      <w:r>
-        <w:t xml:space="preserve">    {</w:t>
-      </w:r>
-    </w:p>
-    <w:p>
-      <w:pPr>
-        <w:tabs>
-          <w:tab w:val="left" w:pos="284"/>
-          <w:tab w:val="left" w:pos="567"/>
-          <w:tab w:val="left" w:pos="851"/>
-        </w:tabs>
-      </w:pPr>
-      <w:r>
-        <w:t xml:space="preserve">      print("Cannot equal the target or start word")</w:t>
-      </w:r>
-    </w:p>
-    <w:p>
-      <w:pPr>
-        <w:tabs>
-          <w:tab w:val="left" w:pos="284"/>
-          <w:tab w:val="left" w:pos="567"/>
-          <w:tab w:val="left" w:pos="851"/>
-        </w:tabs>
-      </w:pPr>
-      <w:r>
-        <w:t xml:space="preserve">      Continue</w:t>
-      </w:r>
-    </w:p>
-    <w:p>
-      <w:pPr>
-        <w:tabs>
-          <w:tab w:val="left" w:pos="284"/>
-          <w:tab w:val="left" w:pos="567"/>
-          <w:tab w:val="left" w:pos="851"/>
-        </w:tabs>
-      </w:pPr>
-      <w:r>
-        <w:t xml:space="preserve">     }</w:t>
-      </w:r>
-    </w:p>
-    <w:p>
-      <w:pPr>
-        <w:tabs>
-          <w:tab w:val="left" w:pos="284"/>
-          <w:tab w:val="left" w:pos="567"/>
-          <w:tab w:val="left" w:pos="851"/>
-        </w:tabs>
-      </w:pPr>
-      <w:r>
-        <w:t xml:space="preserve">    elif (forbidInput not equal to nothing): #will always run until user inputs empty string</w:t>
-      </w:r>
-    </w:p>
-    <w:p>
-      <w:pPr>
-        <w:tabs>
-          <w:tab w:val="left" w:pos="284"/>
-          <w:tab w:val="left" w:pos="567"/>
-          <w:tab w:val="left" w:pos="851"/>
-        </w:tabs>
-      </w:pPr>
-      <w:r>
-        <w:t xml:space="preserve">    {</w:t>
-      </w:r>
-    </w:p>
-    <w:p>
-      <w:pPr>
-        <w:tabs>
-          <w:tab w:val="left" w:pos="284"/>
-          <w:tab w:val="left" w:pos="567"/>
-          <w:tab w:val="left" w:pos="851"/>
-        </w:tabs>
-      </w:pPr>
-      <w:r>
-        <w:t xml:space="preserve">      forbiddenList.append(forbidInput)</w:t>
-      </w:r>
-    </w:p>
-    <w:p>
-      <w:pPr>
-        <w:tabs>
-          <w:tab w:val="left" w:pos="284"/>
-          <w:tab w:val="left" w:pos="567"/>
-          <w:tab w:val="left" w:pos="851"/>
-        </w:tabs>
-      </w:pPr>
-      <w:r>
-        <w:t xml:space="preserve">     }</w:t>
-      </w:r>
-    </w:p>
-    <w:p>
-      <w:pPr>
-        <w:tabs>
-          <w:tab w:val="left" w:pos="284"/>
-          <w:tab w:val="left" w:pos="567"/>
-          <w:tab w:val="left" w:pos="851"/>
-        </w:tabs>
-      </w:pPr>
-      <w:r>
-        <w:t xml:space="preserve">    Else:</w:t>
-      </w:r>
-    </w:p>
-    <w:p>
-      <w:pPr>
-        <w:tabs>
-          <w:tab w:val="left" w:pos="284"/>
-          <w:tab w:val="left" w:pos="567"/>
-          <w:tab w:val="left" w:pos="851"/>
-        </w:tabs>
-      </w:pPr>
-      <w:r>
-        <w:t xml:space="preserve">    {</w:t>
-      </w:r>
-    </w:p>
-    <w:p>
-      <w:pPr>
-        <w:tabs>
-          <w:tab w:val="left" w:pos="284"/>
-          <w:tab w:val="left" w:pos="567"/>
-          <w:tab w:val="left" w:pos="851"/>
-        </w:tabs>
-      </w:pPr>
-      <w:r>
-        <w:t xml:space="preserve">      print("</w:t>
-      </w:r>
-      <w:r>
-        <w:t>Forbidden words: "+the list of accumulated forbidden words))</w:t>
-      </w:r>
-    </w:p>
-    <w:p>
-      <w:pPr>
-        <w:tabs>
-          <w:tab w:val="left" w:pos="284"/>
-          <w:tab w:val="left" w:pos="567"/>
-          <w:tab w:val="left" w:pos="851"/>
-        </w:tabs>
-      </w:pPr>
-      <w:r>
-        <w:t xml:space="preserve">      break</w:t>
-      </w:r>
-    </w:p>
-    <w:p>
-      <w:pPr>
-        <w:tabs>
-          <w:tab w:val="left" w:pos="284"/>
-          <w:tab w:val="left" w:pos="567"/>
-          <w:tab w:val="left" w:pos="851"/>
-        </w:tabs>
-      </w:pPr>
-      <w:r>
-        <w:t xml:space="preserve">    }</w:t>
-      </w:r>
-    </w:p>
-    <w:p>
-      <w:pPr>
-        <w:tabs>
-          <w:tab w:val="left" w:pos="284"/>
-          <w:tab w:val="left" w:pos="567"/>
-          <w:tab w:val="left" w:pos="851"/>
-        </w:tabs>
-      </w:pPr>
-      <w:r>
-        <w:t xml:space="preserve">  #Remove forbidden words from list words </w:t>
-      </w:r>
-    </w:p>
-    <w:p>
-      <w:pPr>
-        <w:tabs>
-          <w:tab w:val="left" w:pos="284"/>
-          <w:tab w:val="left" w:pos="567"/>
-          <w:tab w:val="left" w:pos="851"/>
-        </w:tabs>
-      </w:pPr>
-      <w:r>
-        <w:t xml:space="preserve">  for s in forbiddenList: #For every forbidden word…</w:t>
-      </w:r>
-    </w:p>
-    <w:p>
-      <w:pPr>
-        <w:tabs>
-          <w:tab w:val="left" w:pos="284"/>
-          <w:tab w:val="left" w:pos="567"/>
-          <w:tab w:val="left" w:pos="851"/>
-        </w:tabs>
-      </w:pPr>
-      <w:r>
-        <w:t xml:space="preserve">  {</w:t>
-      </w:r>
-    </w:p>
-    <w:p>
-      <w:pPr>
-        <w:tabs>
-          <w:tab w:val="left" w:pos="284"/>
-          <w:tab w:val="left" w:pos="567"/>
-          <w:tab w:val="left" w:pos="851"/>
-        </w:tabs>
-      </w:pPr>
-      <w:r>
-        <w:t xml:space="preserve">    for d in words: #check every word in the dictionary…</w:t>
-      </w:r>
-    </w:p>
-    <w:p>
-      <w:pPr>
-        <w:tabs>
-          <w:tab w:val="left" w:pos="284"/>
-          <w:tab w:val="left" w:pos="567"/>
-          <w:tab w:val="left" w:pos="851"/>
-        </w:tabs>
-      </w:pPr>
-      <w:r>
-        <w:t xml:space="preserve">    {</w:t>
-      </w:r>
-    </w:p>
-    <w:p>
-      <w:pPr>
-        <w:tabs>
-          <w:tab w:val="left" w:pos="284"/>
-          <w:tab w:val="left" w:pos="567"/>
-          <w:tab w:val="left" w:pos="851"/>
-        </w:tabs>
-      </w:pPr>
-      <w:r>
-        <w:t xml:space="preserve">      if (d ==</w:t>
-      </w:r>
-      <w:r>
-        <w:t xml:space="preserve"> s): #and if it's the same as a forbidden word, remove it</w:t>
-      </w:r>
-    </w:p>
-    <w:p>
-      <w:pPr>
-        <w:tabs>
-          <w:tab w:val="left" w:pos="284"/>
-          <w:tab w:val="left" w:pos="567"/>
-          <w:tab w:val="left" w:pos="851"/>
-        </w:tabs>
-      </w:pPr>
-      <w:r>
-        <w:t xml:space="preserve">      {</w:t>
-      </w:r>
-    </w:p>
-    <w:p>
-      <w:pPr>
-        <w:tabs>
-          <w:tab w:val="left" w:pos="284"/>
-          <w:tab w:val="left" w:pos="567"/>
-          <w:tab w:val="left" w:pos="851"/>
-        </w:tabs>
-      </w:pPr>
-      <w:r>
-        <w:t xml:space="preserve">        Remove word in words list that matches the word in the forbiddenlist </w:t>
-      </w:r>
-    </w:p>
-    <w:p>
-      <w:pPr>
-        <w:tabs>
-          <w:tab w:val="left" w:pos="284"/>
-          <w:tab w:val="left" w:pos="567"/>
-          <w:tab w:val="left" w:pos="851"/>
-        </w:tabs>
-      </w:pPr>
-      <w:r>
-        <w:t xml:space="preserve">       }</w:t>
-      </w:r>
-    </w:p>
-    <w:p>
-      <w:pPr>
-        <w:tabs>
-          <w:tab w:val="left" w:pos="284"/>
-          <w:tab w:val="left" w:pos="567"/>
-          <w:tab w:val="left" w:pos="851"/>
-        </w:tabs>
-      </w:pPr>
-      <w:r>
-        <w:t xml:space="preserve">     }</w:t>
-      </w:r>
-    </w:p>
-    <w:p>
-      <w:pPr>
-        <w:tabs>
-          <w:tab w:val="left" w:pos="284"/>
-          <w:tab w:val="left" w:pos="567"/>
-          <w:tab w:val="left" w:pos="851"/>
-        </w:tabs>
-      </w:pPr>
-      <w:r>
-        <w:t xml:space="preserve">    }</w:t>
-      </w:r>
-    </w:p>
-    <w:p>
-      <w:pPr>
-        <w:tabs>
-          <w:tab w:val="left" w:pos="284"/>
-          <w:tab w:val="left" w:pos="567"/>
-          <w:tab w:val="left" w:pos="851"/>
-        </w:tabs>
-      </w:pPr>
-      <w:r>
-        <w:t xml:space="preserve">  }</w:t>
-      </w:r>
-    </w:p>
-    <w:p>
-      <w:pPr>
-        <w:tabs>
-          <w:tab w:val="left" w:pos="284"/>
-          <w:tab w:val="left" w:pos="567"/>
-          <w:tab w:val="left" w:pos="851"/>
-        </w:tabs>
-      </w:pPr>
-    </w:p>
-    <w:p>
-      <w:pPr>
-        <w:tabs>
-          <w:tab w:val="left" w:pos="284"/>
-          <w:tab w:val="left" w:pos="567"/>
-          <w:tab w:val="left" w:pos="851"/>
-        </w:tabs>
-      </w:pPr>
-      <w:r>
-        <w:t xml:space="preserve">  #Ask if user wants shortest path</w:t>
-      </w:r>
-    </w:p>
-    <w:p>
-      <w:pPr>
-        <w:tabs>
-          <w:tab w:val="left" w:pos="284"/>
-          <w:tab w:val="left" w:pos="567"/>
-          <w:tab w:val="left" w:pos="851"/>
-        </w:tabs>
-      </w:pPr>
-      <w:r>
-        <w:t xml:space="preserve">  while True:</w:t>
-      </w:r>
-    </w:p>
-    <w:p>
-      <w:pPr>
-        <w:tabs>
-          <w:tab w:val="left" w:pos="284"/>
-          <w:tab w:val="left" w:pos="567"/>
-          <w:tab w:val="left" w:pos="851"/>
-        </w:tabs>
-      </w:pPr>
-      <w:r>
-        <w:t xml:space="preserve">  {</w:t>
-      </w:r>
-    </w:p>
-    <w:p>
-      <w:pPr>
-        <w:tabs>
-          <w:tab w:val="left" w:pos="284"/>
-          <w:tab w:val="left" w:pos="567"/>
-          <w:tab w:val="left" w:pos="851"/>
-        </w:tabs>
-      </w:pPr>
-      <w:r>
-        <w:t xml:space="preserve">    Ask user if they want the sh</w:t>
-      </w:r>
-      <w:r>
-        <w:t>ortest path</w:t>
-      </w:r>
-    </w:p>
-    <w:p>
-      <w:pPr>
-        <w:tabs>
-          <w:tab w:val="left" w:pos="284"/>
-          <w:tab w:val="left" w:pos="567"/>
-          <w:tab w:val="left" w:pos="851"/>
-        </w:tabs>
-      </w:pPr>
-      <w:r>
-        <w:t xml:space="preserve">    if (input == yes) or (input == "n"):</w:t>
-      </w:r>
-    </w:p>
-    <w:p>
-      <w:pPr>
-        <w:tabs>
-          <w:tab w:val="left" w:pos="284"/>
-          <w:tab w:val="left" w:pos="567"/>
-          <w:tab w:val="left" w:pos="851"/>
-        </w:tabs>
-      </w:pPr>
-      <w:r>
-        <w:t xml:space="preserve">    {</w:t>
-      </w:r>
-    </w:p>
-    <w:p>
-      <w:pPr>
-        <w:tabs>
-          <w:tab w:val="left" w:pos="284"/>
-          <w:tab w:val="left" w:pos="567"/>
-          <w:tab w:val="left" w:pos="851"/>
-        </w:tabs>
-      </w:pPr>
-      <w:r>
-        <w:t xml:space="preserve">      Break</w:t>
-      </w:r>
-    </w:p>
-    <w:p>
-      <w:pPr>
-        <w:tabs>
-          <w:tab w:val="left" w:pos="284"/>
-          <w:tab w:val="left" w:pos="567"/>
-          <w:tab w:val="left" w:pos="851"/>
-        </w:tabs>
-      </w:pPr>
-      <w:r>
-        <w:t xml:space="preserve">    }</w:t>
-      </w:r>
-    </w:p>
-    <w:p>
-      <w:pPr>
-        <w:tabs>
-          <w:tab w:val="left" w:pos="284"/>
-          <w:tab w:val="left" w:pos="567"/>
-          <w:tab w:val="left" w:pos="851"/>
-        </w:tabs>
-      </w:pPr>
-      <w:r>
-        <w:t xml:space="preserve">    Else: </w:t>
-      </w:r>
-    </w:p>
-    <w:p>
-      <w:pPr>
-        <w:tabs>
-          <w:tab w:val="left" w:pos="284"/>
-          <w:tab w:val="left" w:pos="567"/>
-          <w:tab w:val="left" w:pos="851"/>
-        </w:tabs>
-      </w:pPr>
-      <w:r>
-        <w:t xml:space="preserve">    {</w:t>
-      </w:r>
-    </w:p>
-    <w:p>
-      <w:pPr>
-        <w:tabs>
-          <w:tab w:val="left" w:pos="284"/>
-          <w:tab w:val="left" w:pos="567"/>
-          <w:tab w:val="left" w:pos="851"/>
-        </w:tabs>
-      </w:pPr>
-      <w:r>
-        <w:t xml:space="preserve">      print('Invalid input!')</w:t>
-      </w:r>
-    </w:p>
-    <w:p>
-      <w:pPr>
-        <w:tabs>
-          <w:tab w:val="left" w:pos="284"/>
-          <w:tab w:val="left" w:pos="567"/>
-          <w:tab w:val="left" w:pos="851"/>
-        </w:tabs>
-      </w:pPr>
-      <w:r>
-        <w:t xml:space="preserve">     }</w:t>
-      </w:r>
-    </w:p>
-    <w:p>
-      <w:pPr>
-        <w:tabs>
-          <w:tab w:val="left" w:pos="284"/>
-          <w:tab w:val="left" w:pos="567"/>
-          <w:tab w:val="left" w:pos="851"/>
-        </w:tabs>
-      </w:pPr>
-      <w:r>
-        <w:t xml:space="preserve">  </w:t>
-      </w:r>
-    </w:p>
-    <w:p>
-      <w:pPr>
-        <w:tabs>
-          <w:tab w:val="left" w:pos="284"/>
-          <w:tab w:val="left" w:pos="567"/>
-          <w:tab w:val="left" w:pos="851"/>
-        </w:tabs>
-      </w:pPr>
-      <w:r>
-        <w:t xml:space="preserve">  path = list containing start</w:t>
-      </w:r>
-    </w:p>
-    <w:p>
-      <w:pPr>
-        <w:tabs>
-          <w:tab w:val="left" w:pos="284"/>
-          <w:tab w:val="left" w:pos="567"/>
-          <w:tab w:val="left" w:pos="851"/>
-        </w:tabs>
-      </w:pPr>
-      <w:r>
-        <w:t xml:space="preserve">  seen = dictionary containing start:true</w:t>
-      </w:r>
-    </w:p>
-    <w:p>
-      <w:pPr>
-        <w:tabs>
-          <w:tab w:val="left" w:pos="284"/>
-          <w:tab w:val="left" w:pos="567"/>
-          <w:tab w:val="left" w:pos="851"/>
-        </w:tabs>
-      </w:pPr>
-    </w:p>
-    <w:p>
-      <w:pPr>
-        <w:tabs>
-          <w:tab w:val="left" w:pos="284"/>
-          <w:tab w:val="left" w:pos="567"/>
-          <w:tab w:val="left" w:pos="851"/>
-        </w:tabs>
-      </w:pPr>
-      <w:r>
-        <w:t xml:space="preserve"> </w:t>
-      </w:r>
-    </w:p>
-    <w:p>
-      <w:pPr>
-        <w:tabs>
-          <w:tab w:val="left" w:pos="284"/>
-          <w:tab w:val="left" w:pos="567"/>
-          <w:tab w:val="left" w:pos="851"/>
-        </w:tabs>
-      </w:pPr>
-      <w:r>
-        <w:t xml:space="preserve">  if find(start, words, seen, target, path):</w:t>
-      </w:r>
-    </w:p>
-    <w:p>
-      <w:pPr>
-        <w:tabs>
-          <w:tab w:val="left" w:pos="284"/>
-          <w:tab w:val="left" w:pos="567"/>
-          <w:tab w:val="left" w:pos="851"/>
-        </w:tabs>
-      </w:pPr>
-      <w:r>
-        <w:t xml:space="preserve">  {</w:t>
-      </w:r>
-    </w:p>
-    <w:p>
-      <w:pPr>
-        <w:tabs>
-          <w:tab w:val="left" w:pos="284"/>
-          <w:tab w:val="left" w:pos="567"/>
-          <w:tab w:val="left" w:pos="851"/>
-        </w:tabs>
-      </w:pPr>
-      <w:r>
-        <w:t xml:space="preserve">    Add target word to path</w:t>
-      </w:r>
-    </w:p>
-    <w:p>
-      <w:pPr>
-        <w:tabs>
-          <w:tab w:val="left" w:pos="284"/>
-          <w:tab w:val="left" w:pos="567"/>
-          <w:tab w:val="left" w:pos="851"/>
-        </w:tabs>
-      </w:pPr>
-      <w:r>
-        <w:t xml:space="preserve">    print(path length - 1, and path) </w:t>
-      </w:r>
-    </w:p>
-    <w:p>
-      <w:pPr>
-        <w:tabs>
-          <w:tab w:val="left" w:pos="284"/>
-          <w:tab w:val="left" w:pos="567"/>
-          <w:tab w:val="left" w:pos="851"/>
-        </w:tabs>
-      </w:pPr>
-      <w:r>
-        <w:t xml:space="preserve">  }</w:t>
-      </w:r>
-    </w:p>
-    <w:p>
-      <w:pPr>
-        <w:tabs>
-          <w:tab w:val="left" w:pos="284"/>
-          <w:tab w:val="left" w:pos="567"/>
-          <w:tab w:val="left" w:pos="851"/>
-        </w:tabs>
-      </w:pPr>
-      <w:r>
-        <w:t xml:space="preserve">  Else:</w:t>
-      </w:r>
-    </w:p>
-    <w:p>
-      <w:pPr>
-        <w:tabs>
-          <w:tab w:val="left" w:pos="284"/>
-          <w:tab w:val="left" w:pos="567"/>
-          <w:tab w:val="left" w:pos="851"/>
-        </w:tabs>
-      </w:pPr>
-      <w:r>
-        <w:t xml:space="preserve">  {</w:t>
-      </w:r>
-    </w:p>
-    <w:p>
-      <w:pPr>
-        <w:tabs>
-          <w:tab w:val="left" w:pos="284"/>
-          <w:tab w:val="left" w:pos="567"/>
-          <w:tab w:val="left" w:pos="851"/>
-        </w:tabs>
-      </w:pPr>
-      <w:r>
-        <w:t xml:space="preserve">    print("No path found")</w:t>
-      </w:r>
-    </w:p>
-    <w:p>
-      <w:pPr>
-        <w:tabs>
-          <w:tab w:val="left" w:pos="284"/>
-          <w:tab w:val="left" w:pos="567"/>
-          <w:tab w:val="left" w:pos="851"/>
-        </w:tabs>
-      </w:pPr>
-      <w:r>
-        <w:t xml:space="preserve">  }</w:t>
-      </w:r>
-    </w:p>
-    <w:p>
-      <w:pPr>
-        <w:tabs>
-          <w:tab w:val="left" w:pos="284"/>
-          <w:tab w:val="left" w:pos="567"/>
-          <w:tab w:val="left" w:pos="851"/>
-        </w:tabs>
-      </w:pPr>
-    </w:p>
-    <w:p>
-      <w:pPr>
-        <w:tabs>
-          <w:tab w:val="left" w:pos="284"/>
-          <w:tab w:val="left" w:pos="567"/>
-          <w:tab w:val="left" w:pos="851"/>
-        </w:tabs>
-      </w:pPr>
-      <w:r>
-        <w:t xml:space="preserve">  Ask user if they want to find another path #Ask if user wishes to restart program</w:t>
-      </w:r>
-    </w:p>
-    <w:p>
-      <w:pPr>
-        <w:tabs>
-          <w:tab w:val="left" w:pos="284"/>
-          <w:tab w:val="left" w:pos="567"/>
-          <w:tab w:val="left" w:pos="851"/>
-        </w:tabs>
-      </w:pPr>
-      <w:r>
-        <w:t xml:space="preserve">  if (input == yes): </w:t>
-      </w:r>
-    </w:p>
-    <w:p>
-      <w:pPr>
-        <w:tabs>
-          <w:tab w:val="left" w:pos="284"/>
-          <w:tab w:val="left" w:pos="567"/>
-          <w:tab w:val="left" w:pos="851"/>
-        </w:tabs>
-      </w:pPr>
-      <w:r>
-        <w:t xml:space="preserve">  {</w:t>
-      </w:r>
-    </w:p>
-    <w:p>
-      <w:pPr>
-        <w:tabs>
-          <w:tab w:val="left" w:pos="284"/>
-          <w:tab w:val="left" w:pos="567"/>
-          <w:tab w:val="left" w:pos="851"/>
-        </w:tabs>
-      </w:pPr>
-      <w:r>
-        <w:t xml:space="preserve">    print('\n') #newline for neatness</w:t>
-      </w:r>
-    </w:p>
-    <w:p>
-      <w:pPr>
-        <w:tabs>
-          <w:tab w:val="left" w:pos="284"/>
-          <w:tab w:val="left" w:pos="567"/>
-          <w:tab w:val="left" w:pos="851"/>
-        </w:tabs>
-      </w:pPr>
-      <w:r>
-        <w:t xml:space="preserve">    continue #continue main loop</w:t>
-      </w:r>
-    </w:p>
-    <w:p>
-      <w:pPr>
-        <w:tabs>
-          <w:tab w:val="left" w:pos="284"/>
-          <w:tab w:val="left" w:pos="567"/>
-          <w:tab w:val="left" w:pos="851"/>
-        </w:tabs>
-      </w:pPr>
-      <w:r>
-        <w:t xml:space="preserve">  }</w:t>
-      </w:r>
-    </w:p>
-    <w:p>
-      <w:pPr>
-        <w:tabs>
-          <w:tab w:val="left" w:pos="284"/>
-          <w:tab w:val="left" w:pos="567"/>
-          <w:tab w:val="left" w:pos="851"/>
-        </w:tabs>
-      </w:pPr>
-      <w:r>
-        <w:t xml:space="preserve">  Else:</w:t>
-      </w:r>
-    </w:p>
-    <w:p>
-      <w:pPr>
-        <w:tabs>
-          <w:tab w:val="left" w:pos="284"/>
-          <w:tab w:val="left" w:pos="567"/>
-          <w:tab w:val="left" w:pos="851"/>
-        </w:tabs>
-      </w:pPr>
-      <w:r>
-        <w:t xml:space="preserve">  {</w:t>
-      </w:r>
-    </w:p>
-    <w:p>
-      <w:pPr>
-        <w:tabs>
-          <w:tab w:val="left" w:pos="284"/>
-          <w:tab w:val="left" w:pos="567"/>
-          <w:tab w:val="left" w:pos="851"/>
-        </w:tabs>
-      </w:pPr>
-      <w:r>
-        <w:t xml:space="preserve">    exit</w:t>
-      </w:r>
-    </w:p>
-    <w:p>
-      <w:pPr>
-        <w:tabs>
-          <w:tab w:val="left" w:pos="284"/>
-          <w:tab w:val="left" w:pos="567"/>
-          <w:tab w:val="left" w:pos="851"/>
-        </w:tabs>
-      </w:pPr>
-      <w:r>
-        <w:t xml:space="preserve">   }</w:t>
-      </w:r>
-    </w:p>
-    <w:p>
-      <w:pPr>
-        <w:tabs>
-          <w:tab w:val="left" w:pos="284"/>
-          <w:tab w:val="left" w:pos="567"/>
-          <w:tab w:val="left" w:pos="851"/>
-        </w:tabs>
-      </w:pPr>
-    </w:p>
-    <w:p>
-      <w:pPr>
-        <w:pStyle w:val="Heading3"/>
-        <w:rPr>
-          <w:color w:val="FF0000"/>
-        </w:rPr>
-      </w:pPr>
-      <w:bookmarkStart w:id="16" w:name="_Toc491066319"/>
+      </w:pPr>
+      <w:bookmarkStart w:id="17" w:name="_Toc491066319"/>
       <w:r>
         <w:t>Configuration management and version control</w:t>
       </w:r>
-      <w:bookmarkEnd w:id="16"/>
+      <w:bookmarkEnd w:id="17"/>
     </w:p>
     <w:p>
       <w:pPr>
@@ -7652,10 +7974,15 @@
         <w:spacing w:line="276" w:lineRule="auto"/>
       </w:pPr>
       <w:r>
-        <w:t>During the creation of this project bitbucket was utilised to allow multiple users to have access to the latest version. The files were updated when major changes were created. These changes would be labelled as a new file with the version on the title. Th</w:t>
-      </w:r>
-      <w:r>
-        <w:t>is was to protect the original code in the event of a crash or break in the new version.</w:t>
+        <w:t xml:space="preserve">During the creation of this project </w:t>
+      </w:r>
+      <w:proofErr w:type="spellStart"/>
+      <w:r>
+        <w:t>bitbucket</w:t>
+      </w:r>
+      <w:proofErr w:type="spellEnd"/>
+      <w:r>
+        <w:t xml:space="preserve"> was utilised to allow multiple users to have access to the latest version. The files were updated when major changes were created. These changes would be labelled as a new file with the version on the title. This was to protect the original code in the event of a crash or break in the new version.</w:t>
       </w:r>
     </w:p>
     <w:p>
@@ -7736,11 +8063,12 @@
           <w:tab w:val="left" w:pos="851"/>
         </w:tabs>
       </w:pPr>
-      <w:bookmarkStart w:id="17" w:name="_Toc491066320"/>
-      <w:r>
+      <w:bookmarkStart w:id="18" w:name="_Toc491066320"/>
+      <w:r>
+        <w:lastRenderedPageBreak/>
         <w:t>Unit Tests</w:t>
       </w:r>
-      <w:bookmarkEnd w:id="17"/>
+      <w:bookmarkEnd w:id="18"/>
       <w:r>
         <w:t xml:space="preserve"> </w:t>
       </w:r>
@@ -7749,11 +8077,19 @@
       <w:r>
         <w:t xml:space="preserve">To test the code, the </w:t>
       </w:r>
+      <w:proofErr w:type="spellStart"/>
       <w:r>
         <w:rPr>
           <w:i/>
         </w:rPr>
-        <w:t xml:space="preserve">unittest </w:t>
+        <w:t>unittest</w:t>
+      </w:r>
+      <w:proofErr w:type="spellEnd"/>
+      <w:r>
+        <w:rPr>
+          <w:i/>
+        </w:rPr>
+        <w:t xml:space="preserve"> </w:t>
       </w:r>
       <w:r>
         <w:t>module was used.</w:t>
@@ -7761,10 +8097,7 @@
     </w:p>
     <w:p>
       <w:r>
-        <w:t>The unit test code is separate from the code to be tested. The code to be tested is a copy of the or</w:t>
-      </w:r>
-      <w:r>
-        <w:t>iginal code, modified to allow testing.</w:t>
+        <w:t>The unit test code is separate from the code to be tested. The code to be tested is a copy of the original code, modified to allow testing.</w:t>
       </w:r>
     </w:p>
     <w:p/>
@@ -8317,7 +8650,15 @@
               <w:spacing w:before="60"/>
             </w:pPr>
             <w:r>
-              <w:t>Test Same(‘hide,’seek’)</w:t>
+              <w:t>Test Same(‘</w:t>
+            </w:r>
+            <w:proofErr w:type="spellStart"/>
+            <w:r>
+              <w:t>hide,’seek</w:t>
+            </w:r>
+            <w:proofErr w:type="spellEnd"/>
+            <w:r>
+              <w:t>’)</w:t>
             </w:r>
           </w:p>
         </w:tc>
@@ -8377,7 +8718,15 @@
               <w:spacing w:before="60"/>
             </w:pPr>
             <w:r>
-              <w:t>Test Same(‘lead,’gold’)</w:t>
+              <w:t>Test Same(‘</w:t>
+            </w:r>
+            <w:proofErr w:type="spellStart"/>
+            <w:r>
+              <w:t>lead,’gold</w:t>
+            </w:r>
+            <w:proofErr w:type="spellEnd"/>
+            <w:r>
+              <w:t>’)</w:t>
             </w:r>
           </w:p>
         </w:tc>
@@ -8437,7 +8786,15 @@
               <w:spacing w:before="60"/>
             </w:pPr>
             <w:r>
-              <w:t>Test Same(‘seek,’seal’)</w:t>
+              <w:t>Test Same(‘</w:t>
+            </w:r>
+            <w:proofErr w:type="spellStart"/>
+            <w:r>
+              <w:t>seek,’seal</w:t>
+            </w:r>
+            <w:proofErr w:type="spellEnd"/>
+            <w:r>
+              <w:t>’)</w:t>
             </w:r>
           </w:p>
         </w:tc>
@@ -8550,11 +8907,12 @@
           <w:tab w:val="left" w:pos="851"/>
         </w:tabs>
       </w:pPr>
-      <w:bookmarkStart w:id="18" w:name="_Toc491066321"/>
-      <w:r>
+      <w:bookmarkStart w:id="19" w:name="_Toc491066321"/>
+      <w:r>
+        <w:lastRenderedPageBreak/>
         <w:t>Requirement Acceptance Test</w:t>
       </w:r>
-      <w:bookmarkEnd w:id="18"/>
+      <w:bookmarkEnd w:id="19"/>
     </w:p>
     <w:p/>
     <w:tbl>
@@ -8874,7 +9232,15 @@
               <w:spacing w:before="60"/>
             </w:pPr>
             <w:r>
-              <w:t>The user should be able to enter a list of words that they want to have exempt from the search.</w:t>
+              <w:t xml:space="preserve">The user should be able to enter a list of words that they want to have </w:t>
+            </w:r>
+            <w:proofErr w:type="gramStart"/>
+            <w:r>
+              <w:t>exempt</w:t>
+            </w:r>
+            <w:proofErr w:type="gramEnd"/>
+            <w:r>
+              <w:t xml:space="preserve"> from the search.</w:t>
             </w:r>
           </w:p>
         </w:tc>
@@ -9068,11 +9434,6 @@
                 <w:b/>
               </w:rPr>
               <w:br/>
-            </w:r>
-            <w:r>
-              <w:rPr>
-                <w:b/>
-              </w:rPr>
               <w:t>Requirement No</w:t>
             </w:r>
           </w:p>
@@ -9421,6 +9782,7 @@
               <w:spacing w:before="60"/>
             </w:pPr>
             <w:r>
+              <w:lastRenderedPageBreak/>
               <w:t>5</w:t>
             </w:r>
           </w:p>
@@ -9431,7 +9793,15 @@
           </w:tcPr>
           <w:p>
             <w:r>
-              <w:t>The program must have input failsafes that check and validate whether the user’s input can be run.</w:t>
+              <w:t xml:space="preserve">The program must have input </w:t>
+            </w:r>
+            <w:proofErr w:type="spellStart"/>
+            <w:r>
+              <w:t>failsafes</w:t>
+            </w:r>
+            <w:proofErr w:type="spellEnd"/>
+            <w:r>
+              <w:t xml:space="preserve"> that check and validate whether the user’s input can be run.</w:t>
             </w:r>
           </w:p>
         </w:tc>
@@ -9501,11 +9871,12 @@
           <w:tab w:val="left" w:pos="851"/>
         </w:tabs>
       </w:pPr>
-      <w:bookmarkStart w:id="19" w:name="_Toc491066322"/>
-      <w:r>
+      <w:bookmarkStart w:id="20" w:name="_Toc491066322"/>
+      <w:r>
+        <w:lastRenderedPageBreak/>
         <w:t>User Instructions</w:t>
       </w:r>
-      <w:bookmarkEnd w:id="19"/>
+      <w:bookmarkEnd w:id="20"/>
     </w:p>
     <w:p>
       <w:pPr>
@@ -9520,7 +9891,23 @@
         </w:tabs>
       </w:pPr>
       <w:r>
-        <w:t>Open the file V2(word_ladder).py in python 3.6</w:t>
+        <w:t>Open the file V2(</w:t>
+      </w:r>
+      <w:proofErr w:type="spellStart"/>
+      <w:r>
+        <w:t>word_ladder</w:t>
+      </w:r>
+      <w:proofErr w:type="spellEnd"/>
+      <w:r>
+        <w:t>).</w:t>
+      </w:r>
+      <w:proofErr w:type="spellStart"/>
+      <w:r>
+        <w:t>py</w:t>
+      </w:r>
+      <w:proofErr w:type="spellEnd"/>
+      <w:r>
+        <w:t xml:space="preserve"> in python 3.6</w:t>
       </w:r>
     </w:p>
     <w:p>
@@ -9658,8 +10045,6 @@
       <w:r>
         <w:t xml:space="preserve">Insert y for yes or n for no on whether you wish to have the </w:t>
       </w:r>
-      <w:bookmarkStart w:id="20" w:name="_GoBack"/>
-      <w:bookmarkEnd w:id="20"/>
       <w:r>
         <w:t>shortest</w:t>
       </w:r>
@@ -11494,7 +11879,7 @@
 </file>
 
 <file path=customXml/itemProps1.xml><?xml version="1.0" encoding="utf-8"?>
-<ds:datastoreItem xmlns:ds="http://schemas.openxmlformats.org/officeDocument/2006/customXml" ds:itemID="{6E8D40FF-FE33-4F62-9B5E-D1C3591257B9}">
+<ds:datastoreItem xmlns:ds="http://schemas.openxmlformats.org/officeDocument/2006/customXml" ds:itemID="{72FAE4DF-D906-469A-9B57-175B11472AE7}">
   <ds:schemaRefs>
     <ds:schemaRef ds:uri="http://schemas.openxmlformats.org/officeDocument/2006/bibliography"/>
   </ds:schemaRefs>
